--- a/Home Page Wireframe.docx
+++ b/Home Page Wireframe.docx
@@ -26,7 +26,235 @@
         <mc:AlternateContent>
           <mc:Choice Requires="wps">
             <w:drawing>
-              <wp:anchor distT="0" distB="0" distL="114300" distR="114300" simplePos="0" relativeHeight="251669504" behindDoc="0" locked="0" layoutInCell="1" allowOverlap="1" wp14:anchorId="3110215F" wp14:editId="58381955">
+              <wp:anchor distT="0" distB="0" distL="114300" distR="114300" simplePos="0" relativeHeight="251672576" behindDoc="0" locked="0" layoutInCell="1" allowOverlap="1" wp14:anchorId="563D9F74" wp14:editId="1DFD22CA">
+                <wp:simplePos x="0" y="0"/>
+                <wp:positionH relativeFrom="column">
+                  <wp:posOffset>5052060</wp:posOffset>
+                </wp:positionH>
+                <wp:positionV relativeFrom="paragraph">
+                  <wp:posOffset>8736330</wp:posOffset>
+                </wp:positionV>
+                <wp:extent cx="358140" cy="327660"/>
+                <wp:effectExtent l="0" t="0" r="22860" b="15240"/>
+                <wp:wrapNone/>
+                <wp:docPr id="24" name="Rectangle: Rounded Corners 24"/>
+                <wp:cNvGraphicFramePr/>
+                <a:graphic xmlns:a="http://schemas.openxmlformats.org/drawingml/2006/main">
+                  <a:graphicData uri="http://schemas.microsoft.com/office/word/2010/wordprocessingShape">
+                    <wps:wsp>
+                      <wps:cNvSpPr/>
+                      <wps:spPr>
+                        <a:xfrm>
+                          <a:off x="0" y="0"/>
+                          <a:ext cx="358140" cy="327660"/>
+                        </a:xfrm>
+                        <a:prstGeom prst="roundRect">
+                          <a:avLst/>
+                        </a:prstGeom>
+                      </wps:spPr>
+                      <wps:style>
+                        <a:lnRef idx="2">
+                          <a:schemeClr val="accent1">
+                            <a:shade val="50000"/>
+                          </a:schemeClr>
+                        </a:lnRef>
+                        <a:fillRef idx="1">
+                          <a:schemeClr val="accent1"/>
+                        </a:fillRef>
+                        <a:effectRef idx="0">
+                          <a:schemeClr val="accent1"/>
+                        </a:effectRef>
+                        <a:fontRef idx="minor">
+                          <a:schemeClr val="lt1"/>
+                        </a:fontRef>
+                      </wps:style>
+                      <wps:bodyPr rot="0" spcFirstLastPara="0" vertOverflow="overflow" horzOverflow="overflow" vert="horz" wrap="square" lIns="91440" tIns="45720" rIns="91440" bIns="45720" numCol="1" spcCol="0" rtlCol="0" fromWordArt="0" anchor="ctr" anchorCtr="0" forceAA="0" compatLnSpc="1">
+                        <a:prstTxWarp prst="textNoShape">
+                          <a:avLst/>
+                        </a:prstTxWarp>
+                        <a:noAutofit/>
+                      </wps:bodyPr>
+                    </wps:wsp>
+                  </a:graphicData>
+                </a:graphic>
+                <wp14:sizeRelH relativeFrom="margin">
+                  <wp14:pctWidth>0</wp14:pctWidth>
+                </wp14:sizeRelH>
+                <wp14:sizeRelV relativeFrom="margin">
+                  <wp14:pctHeight>0</wp14:pctHeight>
+                </wp14:sizeRelV>
+              </wp:anchor>
+            </w:drawing>
+          </mc:Choice>
+          <mc:Fallback>
+            <w:pict>
+              <v:roundrect w14:anchorId="2FC0751C" id="Rectangle: Rounded Corners 24" o:spid="_x0000_s1026" style="position:absolute;margin-left:397.8pt;margin-top:687.9pt;width:28.2pt;height:25.8pt;z-index:251672576;visibility:visible;mso-wrap-style:square;mso-width-percent:0;mso-height-percent:0;mso-wrap-distance-left:9pt;mso-wrap-distance-top:0;mso-wrap-distance-right:9pt;mso-wrap-distance-bottom:0;mso-position-horizontal:absolute;mso-position-horizontal-relative:text;mso-position-vertical:absolute;mso-position-vertical-relative:text;mso-width-percent:0;mso-height-percent:0;mso-width-relative:margin;mso-height-relative:margin;v-text-anchor:middle" arcsize="10923f" o:gfxdata="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" fillcolor="#4472c4 [3204]" strokecolor="#1f3763 [1604]" strokeweight="1pt">
+                <v:stroke joinstyle="miter"/>
+              </v:roundrect>
+            </w:pict>
+          </mc:Fallback>
+        </mc:AlternateContent>
+      </w:r>
+      <w:r>
+        <w:rPr>
+          <w:b/>
+          <w:bCs/>
+          <w:noProof/>
+        </w:rPr>
+        <mc:AlternateContent>
+          <mc:Choice Requires="wps">
+            <w:drawing>
+              <wp:anchor distT="0" distB="0" distL="114300" distR="114300" simplePos="0" relativeHeight="251671552" behindDoc="0" locked="0" layoutInCell="1" allowOverlap="1" wp14:anchorId="10C64D9B" wp14:editId="20D5E230">
+                <wp:simplePos x="0" y="0"/>
+                <wp:positionH relativeFrom="column">
+                  <wp:posOffset>5593080</wp:posOffset>
+                </wp:positionH>
+                <wp:positionV relativeFrom="paragraph">
+                  <wp:posOffset>8728710</wp:posOffset>
+                </wp:positionV>
+                <wp:extent cx="342900" cy="327660"/>
+                <wp:effectExtent l="0" t="0" r="19050" b="15240"/>
+                <wp:wrapNone/>
+                <wp:docPr id="23" name="Rectangle: Rounded Corners 23"/>
+                <wp:cNvGraphicFramePr/>
+                <a:graphic xmlns:a="http://schemas.openxmlformats.org/drawingml/2006/main">
+                  <a:graphicData uri="http://schemas.microsoft.com/office/word/2010/wordprocessingShape">
+                    <wps:wsp>
+                      <wps:cNvSpPr/>
+                      <wps:spPr>
+                        <a:xfrm>
+                          <a:off x="0" y="0"/>
+                          <a:ext cx="342900" cy="327660"/>
+                        </a:xfrm>
+                        <a:prstGeom prst="roundRect">
+                          <a:avLst/>
+                        </a:prstGeom>
+                      </wps:spPr>
+                      <wps:style>
+                        <a:lnRef idx="2">
+                          <a:schemeClr val="accent1">
+                            <a:shade val="50000"/>
+                          </a:schemeClr>
+                        </a:lnRef>
+                        <a:fillRef idx="1">
+                          <a:schemeClr val="accent1"/>
+                        </a:fillRef>
+                        <a:effectRef idx="0">
+                          <a:schemeClr val="accent1"/>
+                        </a:effectRef>
+                        <a:fontRef idx="minor">
+                          <a:schemeClr val="lt1"/>
+                        </a:fontRef>
+                      </wps:style>
+                      <wps:bodyPr rot="0" spcFirstLastPara="0" vertOverflow="overflow" horzOverflow="overflow" vert="horz" wrap="square" lIns="91440" tIns="45720" rIns="91440" bIns="45720" numCol="1" spcCol="0" rtlCol="0" fromWordArt="0" anchor="ctr" anchorCtr="0" forceAA="0" compatLnSpc="1">
+                        <a:prstTxWarp prst="textNoShape">
+                          <a:avLst/>
+                        </a:prstTxWarp>
+                        <a:noAutofit/>
+                      </wps:bodyPr>
+                    </wps:wsp>
+                  </a:graphicData>
+                </a:graphic>
+                <wp14:sizeRelH relativeFrom="margin">
+                  <wp14:pctWidth>0</wp14:pctWidth>
+                </wp14:sizeRelH>
+              </wp:anchor>
+            </w:drawing>
+          </mc:Choice>
+          <mc:Fallback>
+            <w:pict>
+              <v:roundrect w14:anchorId="3D751B11" id="Rectangle: Rounded Corners 23" o:spid="_x0000_s1026" style="position:absolute;margin-left:440.4pt;margin-top:687.3pt;width:27pt;height:25.8pt;z-index:251671552;visibility:visible;mso-wrap-style:square;mso-width-percent:0;mso-wrap-distance-left:9pt;mso-wrap-distance-top:0;mso-wrap-distance-right:9pt;mso-wrap-distance-bottom:0;mso-position-horizontal:absolute;mso-position-horizontal-relative:text;mso-position-vertical:absolute;mso-position-vertical-relative:text;mso-width-percent:0;mso-width-relative:margin;v-text-anchor:middle" arcsize="10923f" o:gfxdata="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" fillcolor="#4472c4 [3204]" strokecolor="#1f3763 [1604]" strokeweight="1pt">
+                <v:stroke joinstyle="miter"/>
+              </v:roundrect>
+            </w:pict>
+          </mc:Fallback>
+        </mc:AlternateContent>
+      </w:r>
+      <w:r>
+        <w:rPr>
+          <w:b/>
+          <w:bCs/>
+          <w:noProof/>
+        </w:rPr>
+        <mc:AlternateContent>
+          <mc:Choice Requires="wps">
+            <w:drawing>
+              <wp:anchor distT="0" distB="0" distL="114300" distR="114300" simplePos="0" relativeHeight="251670528" behindDoc="0" locked="0" layoutInCell="1" allowOverlap="1" wp14:anchorId="198C982B" wp14:editId="74E096C5">
+                <wp:simplePos x="0" y="0"/>
+                <wp:positionH relativeFrom="column">
+                  <wp:posOffset>6080760</wp:posOffset>
+                </wp:positionH>
+                <wp:positionV relativeFrom="paragraph">
+                  <wp:posOffset>8721090</wp:posOffset>
+                </wp:positionV>
+                <wp:extent cx="335280" cy="342900"/>
+                <wp:effectExtent l="0" t="0" r="26670" b="19050"/>
+                <wp:wrapNone/>
+                <wp:docPr id="18" name="Rectangle: Rounded Corners 18"/>
+                <wp:cNvGraphicFramePr/>
+                <a:graphic xmlns:a="http://schemas.openxmlformats.org/drawingml/2006/main">
+                  <a:graphicData uri="http://schemas.microsoft.com/office/word/2010/wordprocessingShape">
+                    <wps:wsp>
+                      <wps:cNvSpPr/>
+                      <wps:spPr>
+                        <a:xfrm>
+                          <a:off x="0" y="0"/>
+                          <a:ext cx="335280" cy="342900"/>
+                        </a:xfrm>
+                        <a:prstGeom prst="roundRect">
+                          <a:avLst/>
+                        </a:prstGeom>
+                      </wps:spPr>
+                      <wps:style>
+                        <a:lnRef idx="2">
+                          <a:schemeClr val="accent1">
+                            <a:shade val="50000"/>
+                          </a:schemeClr>
+                        </a:lnRef>
+                        <a:fillRef idx="1">
+                          <a:schemeClr val="accent1"/>
+                        </a:fillRef>
+                        <a:effectRef idx="0">
+                          <a:schemeClr val="accent1"/>
+                        </a:effectRef>
+                        <a:fontRef idx="minor">
+                          <a:schemeClr val="lt1"/>
+                        </a:fontRef>
+                      </wps:style>
+                      <wps:bodyPr rot="0" spcFirstLastPara="0" vertOverflow="overflow" horzOverflow="overflow" vert="horz" wrap="square" lIns="91440" tIns="45720" rIns="91440" bIns="45720" numCol="1" spcCol="0" rtlCol="0" fromWordArt="0" anchor="ctr" anchorCtr="0" forceAA="0" compatLnSpc="1">
+                        <a:prstTxWarp prst="textNoShape">
+                          <a:avLst/>
+                        </a:prstTxWarp>
+                        <a:noAutofit/>
+                      </wps:bodyPr>
+                    </wps:wsp>
+                  </a:graphicData>
+                </a:graphic>
+                <wp14:sizeRelH relativeFrom="margin">
+                  <wp14:pctWidth>0</wp14:pctWidth>
+                </wp14:sizeRelH>
+              </wp:anchor>
+            </w:drawing>
+          </mc:Choice>
+          <mc:Fallback>
+            <w:pict>
+              <v:roundrect w14:anchorId="1C0DB539" id="Rectangle: Rounded Corners 18" o:spid="_x0000_s1026" style="position:absolute;margin-left:478.8pt;margin-top:686.7pt;width:26.4pt;height:27pt;z-index:251670528;visibility:visible;mso-wrap-style:square;mso-width-percent:0;mso-wrap-distance-left:9pt;mso-wrap-distance-top:0;mso-wrap-distance-right:9pt;mso-wrap-distance-bottom:0;mso-position-horizontal:absolute;mso-position-horizontal-relative:text;mso-position-vertical:absolute;mso-position-vertical-relative:text;mso-width-percent:0;mso-width-relative:margin;v-text-anchor:middle" arcsize="10923f" o:gfxdata="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" fillcolor="#4472c4 [3204]" strokecolor="#1f3763 [1604]" strokeweight="1pt">
+                <v:stroke joinstyle="miter"/>
+              </v:roundrect>
+            </w:pict>
+          </mc:Fallback>
+        </mc:AlternateContent>
+      </w:r>
+      <w:r>
+        <w:rPr>
+          <w:b/>
+          <w:bCs/>
+          <w:noProof/>
+        </w:rPr>
+        <mc:AlternateContent>
+          <mc:Choice Requires="wps">
+            <w:drawing>
+              <wp:anchor distT="0" distB="0" distL="114300" distR="114300" simplePos="0" relativeHeight="251669504" behindDoc="0" locked="0" layoutInCell="1" allowOverlap="1" wp14:anchorId="3110215F" wp14:editId="6CA78EA4">
                 <wp:simplePos x="0" y="0"/>
                 <wp:positionH relativeFrom="column">
                   <wp:posOffset>-784860</wp:posOffset>
@@ -52,7 +280,7 @@
                           <a:avLst/>
                         </a:prstGeom>
                         <a:solidFill>
-                          <a:schemeClr val="lt1"/>
+                          <a:srgbClr val="738290"/>
                         </a:solidFill>
                         <a:ln w="6350">
                           <a:solidFill>
@@ -68,6 +296,13 @@
                                 <w:lang w:val="en-US"/>
                               </w:rPr>
                             </w:pPr>
+                          </w:p>
+                          <w:p>
+                            <w:pPr>
+                              <w:rPr>
+                                <w:lang w:val="en-US"/>
+                              </w:rPr>
+                            </w:pPr>
                             <w:r>
                               <w:rPr>
                                 <w:lang w:val="en-US"/>
@@ -79,6 +314,54 @@
                                 <w:lang w:val="en-US"/>
                               </w:rPr>
                               <w:t>graphy -2022 -Justin Paystrup</w:t>
+                            </w:r>
+                            <w:r>
+                              <w:rPr>
+                                <w:lang w:val="en-US"/>
+                              </w:rPr>
+                              <w:tab/>
+                            </w:r>
+                            <w:r>
+                              <w:rPr>
+                                <w:lang w:val="en-US"/>
+                              </w:rPr>
+                              <w:tab/>
+                            </w:r>
+                            <w:r>
+                              <w:rPr>
+                                <w:lang w:val="en-US"/>
+                              </w:rPr>
+                              <w:tab/>
+                            </w:r>
+                            <w:r>
+                              <w:rPr>
+                                <w:lang w:val="en-US"/>
+                              </w:rPr>
+                              <w:tab/>
+                            </w:r>
+                            <w:r>
+                              <w:rPr>
+                                <w:lang w:val="en-US"/>
+                              </w:rPr>
+                              <w:tab/>
+                            </w:r>
+                            <w:r>
+                              <w:rPr>
+                                <w:lang w:val="en-US"/>
+                              </w:rPr>
+                              <w:tab/>
+                            </w:r>
+                            <w:r>
+                              <w:rPr>
+                                <w:lang w:val="en-US"/>
+                              </w:rPr>
+                              <w:tab/>
+                            </w:r>
+                            <w:r>
+                              <w:rPr>
+                                <w:lang w:val="en-US"/>
+                              </w:rPr>
+                              <w:tab/>
                             </w:r>
                           </w:p>
                           <w:p>
@@ -114,7 +397,7 @@
                 <v:stroke joinstyle="miter"/>
                 <v:path gradientshapeok="t" o:connecttype="rect"/>
               </v:shapetype>
-              <v:shape id="Text Box 9" o:spid="_x0000_s1026" type="#_x0000_t202" style="position:absolute;margin-left:-61.8pt;margin-top:666.3pt;width:580.8pt;height:68.4pt;z-index:251669504;visibility:visible;mso-wrap-style:square;mso-width-percent:0;mso-height-percent:0;mso-wrap-distance-left:9pt;mso-wrap-distance-top:0;mso-wrap-distance-right:9pt;mso-wrap-distance-bottom:0;mso-position-horizontal:absolute;mso-position-horizontal-relative:text;mso-position-vertical:absolute;mso-position-vertical-relative:text;mso-width-percent:0;mso-height-percent:0;mso-width-relative:margin;mso-height-relative:margin;v-text-anchor:top" o:gfxdata="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" fillcolor="white [3201]" strokeweight=".5pt">
+              <v:shape id="Text Box 9" o:spid="_x0000_s1026" type="#_x0000_t202" style="position:absolute;margin-left:-61.8pt;margin-top:666.3pt;width:580.8pt;height:68.4pt;z-index:251669504;visibility:visible;mso-wrap-style:square;mso-width-percent:0;mso-height-percent:0;mso-wrap-distance-left:9pt;mso-wrap-distance-top:0;mso-wrap-distance-right:9pt;mso-wrap-distance-bottom:0;mso-position-horizontal:absolute;mso-position-horizontal-relative:text;mso-position-vertical:absolute;mso-position-vertical-relative:text;mso-width-percent:0;mso-height-percent:0;mso-width-relative:margin;mso-height-relative:margin;v-text-anchor:top" o:gfxdata="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" fillcolor="#738290" strokeweight=".5pt">
                 <v:textbox>
                   <w:txbxContent>
                     <w:p>
@@ -123,6 +406,13 @@
                           <w:lang w:val="en-US"/>
                         </w:rPr>
                       </w:pPr>
+                    </w:p>
+                    <w:p>
+                      <w:pPr>
+                        <w:rPr>
+                          <w:lang w:val="en-US"/>
+                        </w:rPr>
+                      </w:pPr>
                       <w:r>
                         <w:rPr>
                           <w:lang w:val="en-US"/>
@@ -134,6 +424,54 @@
                           <w:lang w:val="en-US"/>
                         </w:rPr>
                         <w:t>graphy -2022 -Justin Paystrup</w:t>
+                      </w:r>
+                      <w:r>
+                        <w:rPr>
+                          <w:lang w:val="en-US"/>
+                        </w:rPr>
+                        <w:tab/>
+                      </w:r>
+                      <w:r>
+                        <w:rPr>
+                          <w:lang w:val="en-US"/>
+                        </w:rPr>
+                        <w:tab/>
+                      </w:r>
+                      <w:r>
+                        <w:rPr>
+                          <w:lang w:val="en-US"/>
+                        </w:rPr>
+                        <w:tab/>
+                      </w:r>
+                      <w:r>
+                        <w:rPr>
+                          <w:lang w:val="en-US"/>
+                        </w:rPr>
+                        <w:tab/>
+                      </w:r>
+                      <w:r>
+                        <w:rPr>
+                          <w:lang w:val="en-US"/>
+                        </w:rPr>
+                        <w:tab/>
+                      </w:r>
+                      <w:r>
+                        <w:rPr>
+                          <w:lang w:val="en-US"/>
+                        </w:rPr>
+                        <w:tab/>
+                      </w:r>
+                      <w:r>
+                        <w:rPr>
+                          <w:lang w:val="en-US"/>
+                        </w:rPr>
+                        <w:tab/>
+                      </w:r>
+                      <w:r>
+                        <w:rPr>
+                          <w:lang w:val="en-US"/>
+                        </w:rPr>
+                        <w:tab/>
                       </w:r>
                     </w:p>
                     <w:p>
@@ -234,16 +572,14 @@
                               </w:rPr>
                               <w:t xml:space="preserve">I strive to make your most memorable days unforgettable. I do my best to make every client feel like family, and to make them feel comfortable. Whatever, you want to capture I will always give it my full effort and I guarantee that you will be satisfied! I have worked in the photography industry for over 15 years and have done just about everything. </w:t>
                             </w:r>
-                            <w:proofErr w:type="gramStart"/>
                             <w:r>
                               <w:rPr>
                                 <w:sz w:val="28"/>
                                 <w:szCs w:val="28"/>
                                 <w:lang w:val="en-US"/>
                               </w:rPr>
-                              <w:t>So</w:t>
-                            </w:r>
-                            <w:proofErr w:type="gramEnd"/>
+                              <w:t>So,</w:t>
+                            </w:r>
                             <w:r>
                               <w:rPr>
                                 <w:sz w:val="28"/>
@@ -311,16 +647,14 @@
                         </w:rPr>
                         <w:t xml:space="preserve">I strive to make your most memorable days unforgettable. I do my best to make every client feel like family, and to make them feel comfortable. Whatever, you want to capture I will always give it my full effort and I guarantee that you will be satisfied! I have worked in the photography industry for over 15 years and have done just about everything. </w:t>
                       </w:r>
-                      <w:proofErr w:type="gramStart"/>
                       <w:r>
                         <w:rPr>
                           <w:sz w:val="28"/>
                           <w:szCs w:val="28"/>
                           <w:lang w:val="en-US"/>
                         </w:rPr>
-                        <w:t>So</w:t>
-                      </w:r>
-                      <w:proofErr w:type="gramEnd"/>
+                        <w:t>So,</w:t>
+                      </w:r>
                       <w:r>
                         <w:rPr>
                           <w:sz w:val="28"/>
@@ -346,7 +680,7 @@
         <mc:AlternateContent>
           <mc:Choice Requires="wps">
             <w:drawing>
-              <wp:anchor distT="45720" distB="45720" distL="114300" distR="114300" simplePos="0" relativeHeight="251664384" behindDoc="0" locked="0" layoutInCell="1" allowOverlap="1" wp14:anchorId="47C1804E" wp14:editId="110B7269">
+              <wp:anchor distT="45720" distB="45720" distL="114300" distR="114300" simplePos="0" relativeHeight="251664384" behindDoc="0" locked="0" layoutInCell="1" allowOverlap="1" wp14:anchorId="47C1804E" wp14:editId="0B414C1E">
                 <wp:simplePos x="0" y="0"/>
                 <wp:positionH relativeFrom="column">
                   <wp:posOffset>-579120</wp:posOffset>
@@ -380,7 +714,7 @@
                         </a:solidFill>
                         <a:ln w="9525">
                           <a:solidFill>
-                            <a:srgbClr val="000000"/>
+                            <a:schemeClr val="bg1"/>
                           </a:solidFill>
                           <a:miter lim="800000"/>
                           <a:headEnd/>
@@ -409,7 +743,7 @@
           </mc:Choice>
           <mc:Fallback>
             <w:pict>
-              <v:shape w14:anchorId="47C1804E" id="Text Box 2" o:spid="_x0000_s1028" type="#_x0000_t202" style="position:absolute;margin-left:-45.6pt;margin-top:237.6pt;width:532.8pt;height:325.8pt;z-index:251664384;visibility:visible;mso-wrap-style:square;mso-width-percent:0;mso-height-percent:0;mso-wrap-distance-left:9pt;mso-wrap-distance-top:3.6pt;mso-wrap-distance-right:9pt;mso-wrap-distance-bottom:3.6pt;mso-position-horizontal:absolute;mso-position-horizontal-relative:text;mso-position-vertical:absolute;mso-position-vertical-relative:text;mso-width-percent:0;mso-height-percent:0;mso-width-relative:margin;mso-height-relative:margin;v-text-anchor:top" o:gfxdata="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">
+              <v:shape w14:anchorId="47C1804E" id="Text Box 2" o:spid="_x0000_s1028" type="#_x0000_t202" style="position:absolute;margin-left:-45.6pt;margin-top:237.6pt;width:532.8pt;height:325.8pt;z-index:251664384;visibility:visible;mso-wrap-style:square;mso-width-percent:0;mso-height-percent:0;mso-wrap-distance-left:9pt;mso-wrap-distance-top:3.6pt;mso-wrap-distance-right:9pt;mso-wrap-distance-bottom:3.6pt;mso-position-horizontal:absolute;mso-position-horizontal-relative:text;mso-position-vertical:absolute;mso-position-vertical-relative:text;mso-width-percent:0;mso-height-percent:0;mso-width-relative:margin;mso-height-relative:margin;v-text-anchor:top" o:gfxdata="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" strokecolor="white [3212]">
                 <v:textbox>
                   <w:txbxContent>
                     <w:p/>
@@ -842,7 +1176,7 @@
         <mc:AlternateContent>
           <mc:Choice Requires="wps">
             <w:drawing>
-              <wp:anchor distT="0" distB="0" distL="114300" distR="114300" simplePos="0" relativeHeight="251659264" behindDoc="0" locked="0" layoutInCell="1" allowOverlap="1" wp14:anchorId="0E3706D7" wp14:editId="175330D7">
+              <wp:anchor distT="0" distB="0" distL="114300" distR="114300" simplePos="0" relativeHeight="251659264" behindDoc="0" locked="0" layoutInCell="1" allowOverlap="1" wp14:anchorId="0E3706D7" wp14:editId="081256C6">
                 <wp:simplePos x="0" y="0"/>
                 <wp:positionH relativeFrom="column">
                   <wp:posOffset>-579120</wp:posOffset>
@@ -868,7 +1202,7 @@
                           <a:avLst/>
                         </a:prstGeom>
                         <a:solidFill>
-                          <a:schemeClr val="accent2"/>
+                          <a:srgbClr val="738290"/>
                         </a:solidFill>
                       </wps:spPr>
                       <wps:style>
@@ -920,14 +1254,12 @@
                               </w:rPr>
                               <w:tab/>
                             </w:r>
-                            <w:proofErr w:type="spellStart"/>
-                            <w:r>
-                              <w:rPr>
-                                <w:lang w:val="en-US"/>
-                              </w:rPr>
-                              <w:t>Porfolio</w:t>
-                            </w:r>
-                            <w:proofErr w:type="spellEnd"/>
+                            <w:r>
+                              <w:rPr>
+                                <w:lang w:val="en-US"/>
+                              </w:rPr>
+                              <w:t>Portfolio</w:t>
+                            </w:r>
                             <w:r>
                               <w:rPr>
                                 <w:lang w:val="en-US"/>
@@ -977,14 +1309,12 @@
                               </w:rPr>
                               <w:tab/>
                             </w:r>
-                            <w:proofErr w:type="spellStart"/>
-                            <w:r>
-                              <w:rPr>
-                                <w:lang w:val="en-US"/>
-                              </w:rPr>
-                              <w:t>SitePlan</w:t>
-                            </w:r>
-                            <w:proofErr w:type="spellEnd"/>
+                            <w:r>
+                              <w:rPr>
+                                <w:lang w:val="en-US"/>
+                              </w:rPr>
+                              <w:t>Site Plan</w:t>
+                            </w:r>
                           </w:p>
                         </w:txbxContent>
                       </wps:txbx>
@@ -1005,7 +1335,7 @@
           </mc:Choice>
           <mc:Fallback>
             <w:pict>
-              <v:rect w14:anchorId="0E3706D7" id="Rectangle 1" o:spid="_x0000_s1031" style="position:absolute;margin-left:-45.6pt;margin-top:-29.4pt;width:524.4pt;height:69.6pt;z-index:251659264;visibility:visible;mso-wrap-style:square;mso-width-percent:0;mso-wrap-distance-left:9pt;mso-wrap-distance-top:0;mso-wrap-distance-right:9pt;mso-wrap-distance-bottom:0;mso-position-horizontal:absolute;mso-position-horizontal-relative:text;mso-position-vertical:absolute;mso-position-vertical-relative:text;mso-width-percent:0;mso-width-relative:margin;v-text-anchor:middle" o:gfxdata="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" fillcolor="#ed7d31 [3205]" strokecolor="#1f3763 [1604]" strokeweight="1pt">
+              <v:rect w14:anchorId="0E3706D7" id="Rectangle 1" o:spid="_x0000_s1031" style="position:absolute;margin-left:-45.6pt;margin-top:-29.4pt;width:524.4pt;height:69.6pt;z-index:251659264;visibility:visible;mso-wrap-style:square;mso-width-percent:0;mso-wrap-distance-left:9pt;mso-wrap-distance-top:0;mso-wrap-distance-right:9pt;mso-wrap-distance-bottom:0;mso-position-horizontal:absolute;mso-position-horizontal-relative:text;mso-position-vertical:absolute;mso-position-vertical-relative:text;mso-width-percent:0;mso-width-relative:margin;v-text-anchor:middle" o:gfxdata="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" fillcolor="#738290" strokecolor="#1f3763 [1604]" strokeweight="1pt">
                 <v:textbox>
                   <w:txbxContent>
                     <w:p>
@@ -1039,14 +1369,12 @@
                         </w:rPr>
                         <w:tab/>
                       </w:r>
-                      <w:proofErr w:type="spellStart"/>
-                      <w:r>
-                        <w:rPr>
-                          <w:lang w:val="en-US"/>
-                        </w:rPr>
-                        <w:t>Porfolio</w:t>
-                      </w:r>
-                      <w:proofErr w:type="spellEnd"/>
+                      <w:r>
+                        <w:rPr>
+                          <w:lang w:val="en-US"/>
+                        </w:rPr>
+                        <w:t>Portfolio</w:t>
+                      </w:r>
                       <w:r>
                         <w:rPr>
                           <w:lang w:val="en-US"/>
@@ -1096,14 +1424,12 @@
                         </w:rPr>
                         <w:tab/>
                       </w:r>
-                      <w:proofErr w:type="spellStart"/>
-                      <w:r>
-                        <w:rPr>
-                          <w:lang w:val="en-US"/>
-                        </w:rPr>
-                        <w:t>SitePlan</w:t>
-                      </w:r>
-                      <w:proofErr w:type="spellEnd"/>
+                      <w:r>
+                        <w:rPr>
+                          <w:lang w:val="en-US"/>
+                        </w:rPr>
+                        <w:t>Site Plan</w:t>
+                      </w:r>
                     </w:p>
                   </w:txbxContent>
                 </v:textbox>

--- a/Home Page Wireframe.docx
+++ b/Home Page Wireframe.docx
@@ -9,6 +9,67 @@
           <w:bCs/>
         </w:rPr>
       </w:pPr>
+      <w:r>
+        <w:rPr>
+          <w:b/>
+          <w:bCs/>
+        </w:rPr>
+        <w:drawing>
+          <wp:anchor distT="0" distB="0" distL="114300" distR="114300" simplePos="0" relativeHeight="251673600" behindDoc="0" locked="0" layoutInCell="1" allowOverlap="1" wp14:anchorId="0D53A42B" wp14:editId="13875DC1">
+            <wp:simplePos x="0" y="0"/>
+            <wp:positionH relativeFrom="column">
+              <wp:posOffset>-754380</wp:posOffset>
+            </wp:positionH>
+            <wp:positionV relativeFrom="paragraph">
+              <wp:posOffset>-213360</wp:posOffset>
+            </wp:positionV>
+            <wp:extent cx="7170420" cy="599440"/>
+            <wp:effectExtent l="0" t="0" r="0" b="0"/>
+            <wp:wrapNone/>
+            <wp:docPr id="1" name="Picture 1"/>
+            <wp:cNvGraphicFramePr>
+              <a:graphicFrameLocks xmlns:a="http://schemas.openxmlformats.org/drawingml/2006/main" noChangeAspect="1"/>
+            </wp:cNvGraphicFramePr>
+            <a:graphic xmlns:a="http://schemas.openxmlformats.org/drawingml/2006/main">
+              <a:graphicData uri="http://schemas.openxmlformats.org/drawingml/2006/picture">
+                <pic:pic xmlns:pic="http://schemas.openxmlformats.org/drawingml/2006/picture">
+                  <pic:nvPicPr>
+                    <pic:cNvPr id="1" name=""/>
+                    <pic:cNvPicPr/>
+                  </pic:nvPicPr>
+                  <pic:blipFill>
+                    <a:blip r:embed="rId5" cstate="print">
+                      <a:extLst>
+                        <a:ext uri="{28A0092B-C50C-407E-A947-70E740481C1C}">
+                          <a14:useLocalDpi xmlns:a14="http://schemas.microsoft.com/office/drawing/2010/main" val="0"/>
+                        </a:ext>
+                      </a:extLst>
+                    </a:blip>
+                    <a:stretch>
+                      <a:fillRect/>
+                    </a:stretch>
+                  </pic:blipFill>
+                  <pic:spPr>
+                    <a:xfrm>
+                      <a:off x="0" y="0"/>
+                      <a:ext cx="7170420" cy="599440"/>
+                    </a:xfrm>
+                    <a:prstGeom prst="rect">
+                      <a:avLst/>
+                    </a:prstGeom>
+                  </pic:spPr>
+                </pic:pic>
+              </a:graphicData>
+            </a:graphic>
+            <wp14:sizeRelH relativeFrom="page">
+              <wp14:pctWidth>0</wp14:pctWidth>
+            </wp14:sizeRelH>
+            <wp14:sizeRelV relativeFrom="page">
+              <wp14:pctHeight>0</wp14:pctHeight>
+            </wp14:sizeRelV>
+          </wp:anchor>
+        </w:drawing>
+      </w:r>
     </w:p>
     <w:p>
       <w:pPr>
@@ -26,7 +87,415 @@
         <mc:AlternateContent>
           <mc:Choice Requires="wps">
             <w:drawing>
-              <wp:anchor distT="0" distB="0" distL="114300" distR="114300" simplePos="0" relativeHeight="251672576" behindDoc="0" locked="0" layoutInCell="1" allowOverlap="1" wp14:anchorId="563D9F74" wp14:editId="1DFD22CA">
+              <wp:anchor distT="0" distB="0" distL="114300" distR="114300" simplePos="0" relativeHeight="251675648" behindDoc="0" locked="0" layoutInCell="1" allowOverlap="1" wp14:anchorId="1C14564B" wp14:editId="2F094C41">
+                <wp:simplePos x="0" y="0"/>
+                <wp:positionH relativeFrom="column">
+                  <wp:posOffset>68580</wp:posOffset>
+                </wp:positionH>
+                <wp:positionV relativeFrom="paragraph">
+                  <wp:posOffset>2754630</wp:posOffset>
+                </wp:positionV>
+                <wp:extent cx="5448300" cy="4000500"/>
+                <wp:effectExtent l="0" t="0" r="19050" b="19050"/>
+                <wp:wrapNone/>
+                <wp:docPr id="12" name="Straight Connector 12"/>
+                <wp:cNvGraphicFramePr/>
+                <a:graphic xmlns:a="http://schemas.openxmlformats.org/drawingml/2006/main">
+                  <a:graphicData uri="http://schemas.microsoft.com/office/word/2010/wordprocessingShape">
+                    <wps:wsp>
+                      <wps:cNvCnPr/>
+                      <wps:spPr>
+                        <a:xfrm flipH="1">
+                          <a:off x="0" y="0"/>
+                          <a:ext cx="5448300" cy="4000500"/>
+                        </a:xfrm>
+                        <a:prstGeom prst="line">
+                          <a:avLst/>
+                        </a:prstGeom>
+                      </wps:spPr>
+                      <wps:style>
+                        <a:lnRef idx="1">
+                          <a:schemeClr val="accent1"/>
+                        </a:lnRef>
+                        <a:fillRef idx="0">
+                          <a:schemeClr val="accent1"/>
+                        </a:fillRef>
+                        <a:effectRef idx="0">
+                          <a:schemeClr val="accent1"/>
+                        </a:effectRef>
+                        <a:fontRef idx="minor">
+                          <a:schemeClr val="tx1"/>
+                        </a:fontRef>
+                      </wps:style>
+                      <wps:bodyPr/>
+                    </wps:wsp>
+                  </a:graphicData>
+                </a:graphic>
+              </wp:anchor>
+            </w:drawing>
+          </mc:Choice>
+          <mc:Fallback>
+            <w:pict>
+              <v:line w14:anchorId="16798F80" id="Straight Connector 12" o:spid="_x0000_s1026" style="position:absolute;flip:x;z-index:251675648;visibility:visible;mso-wrap-style:square;mso-wrap-distance-left:9pt;mso-wrap-distance-top:0;mso-wrap-distance-right:9pt;mso-wrap-distance-bottom:0;mso-position-horizontal:absolute;mso-position-horizontal-relative:text;mso-position-vertical:absolute;mso-position-vertical-relative:text" from="5.4pt,216.9pt" to="434.4pt,531.9pt" o:gfxdata="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" strokecolor="#4472c4 [3204]" strokeweight=".5pt">
+                <v:stroke joinstyle="miter"/>
+              </v:line>
+            </w:pict>
+          </mc:Fallback>
+        </mc:AlternateContent>
+      </w:r>
+      <w:r>
+        <w:rPr>
+          <w:b/>
+          <w:bCs/>
+          <w:noProof/>
+        </w:rPr>
+        <mc:AlternateContent>
+          <mc:Choice Requires="wps">
+            <w:drawing>
+              <wp:anchor distT="0" distB="0" distL="114300" distR="114300" simplePos="0" relativeHeight="251674624" behindDoc="0" locked="0" layoutInCell="1" allowOverlap="1" wp14:anchorId="15A1329B" wp14:editId="3957E7BC">
+                <wp:simplePos x="0" y="0"/>
+                <wp:positionH relativeFrom="column">
+                  <wp:posOffset>68580</wp:posOffset>
+                </wp:positionH>
+                <wp:positionV relativeFrom="paragraph">
+                  <wp:posOffset>2754630</wp:posOffset>
+                </wp:positionV>
+                <wp:extent cx="5448300" cy="4069080"/>
+                <wp:effectExtent l="0" t="0" r="19050" b="26670"/>
+                <wp:wrapNone/>
+                <wp:docPr id="10" name="Straight Connector 10"/>
+                <wp:cNvGraphicFramePr/>
+                <a:graphic xmlns:a="http://schemas.openxmlformats.org/drawingml/2006/main">
+                  <a:graphicData uri="http://schemas.microsoft.com/office/word/2010/wordprocessingShape">
+                    <wps:wsp>
+                      <wps:cNvCnPr/>
+                      <wps:spPr>
+                        <a:xfrm>
+                          <a:off x="0" y="0"/>
+                          <a:ext cx="5448300" cy="4069080"/>
+                        </a:xfrm>
+                        <a:prstGeom prst="line">
+                          <a:avLst/>
+                        </a:prstGeom>
+                      </wps:spPr>
+                      <wps:style>
+                        <a:lnRef idx="1">
+                          <a:schemeClr val="accent1"/>
+                        </a:lnRef>
+                        <a:fillRef idx="0">
+                          <a:schemeClr val="accent1"/>
+                        </a:fillRef>
+                        <a:effectRef idx="0">
+                          <a:schemeClr val="accent1"/>
+                        </a:effectRef>
+                        <a:fontRef idx="minor">
+                          <a:schemeClr val="tx1"/>
+                        </a:fontRef>
+                      </wps:style>
+                      <wps:bodyPr/>
+                    </wps:wsp>
+                  </a:graphicData>
+                </a:graphic>
+                <wp14:sizeRelH relativeFrom="margin">
+                  <wp14:pctWidth>0</wp14:pctWidth>
+                </wp14:sizeRelH>
+                <wp14:sizeRelV relativeFrom="margin">
+                  <wp14:pctHeight>0</wp14:pctHeight>
+                </wp14:sizeRelV>
+              </wp:anchor>
+            </w:drawing>
+          </mc:Choice>
+          <mc:Fallback>
+            <w:pict>
+              <v:line w14:anchorId="2C4CBBEE" id="Straight Connector 10" o:spid="_x0000_s1026" style="position:absolute;z-index:251674624;visibility:visible;mso-wrap-style:square;mso-width-percent:0;mso-height-percent:0;mso-wrap-distance-left:9pt;mso-wrap-distance-top:0;mso-wrap-distance-right:9pt;mso-wrap-distance-bottom:0;mso-position-horizontal:absolute;mso-position-horizontal-relative:text;mso-position-vertical:absolute;mso-position-vertical-relative:text;mso-width-percent:0;mso-height-percent:0;mso-width-relative:margin;mso-height-relative:margin" from="5.4pt,216.9pt" to="434.4pt,537.3pt" o:gfxdata="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" strokecolor="#4472c4 [3204]" strokeweight=".5pt">
+                <v:stroke joinstyle="miter"/>
+              </v:line>
+            </w:pict>
+          </mc:Fallback>
+        </mc:AlternateContent>
+      </w:r>
+      <w:r>
+        <w:rPr>
+          <w:b/>
+          <w:bCs/>
+          <w:noProof/>
+        </w:rPr>
+        <mc:AlternateContent>
+          <mc:Choice Requires="wps">
+            <w:drawing>
+              <wp:anchor distT="0" distB="0" distL="114300" distR="114300" simplePos="0" relativeHeight="251665408" behindDoc="0" locked="0" layoutInCell="1" allowOverlap="1" wp14:anchorId="37C37EC9" wp14:editId="4A36B7C0">
+                <wp:simplePos x="0" y="0"/>
+                <wp:positionH relativeFrom="column">
+                  <wp:posOffset>68580</wp:posOffset>
+                </wp:positionH>
+                <wp:positionV relativeFrom="paragraph">
+                  <wp:posOffset>2754630</wp:posOffset>
+                </wp:positionV>
+                <wp:extent cx="5448300" cy="4069080"/>
+                <wp:effectExtent l="0" t="0" r="19050" b="26670"/>
+                <wp:wrapNone/>
+                <wp:docPr id="5" name="Text Box 5"/>
+                <wp:cNvGraphicFramePr/>
+                <a:graphic xmlns:a="http://schemas.openxmlformats.org/drawingml/2006/main">
+                  <a:graphicData uri="http://schemas.microsoft.com/office/word/2010/wordprocessingShape">
+                    <wps:wsp>
+                      <wps:cNvSpPr txBox="1"/>
+                      <wps:spPr>
+                        <a:xfrm>
+                          <a:off x="0" y="0"/>
+                          <a:ext cx="5448300" cy="4069080"/>
+                        </a:xfrm>
+                        <a:prstGeom prst="rect">
+                          <a:avLst/>
+                        </a:prstGeom>
+                        <a:solidFill>
+                          <a:schemeClr val="lt1"/>
+                        </a:solidFill>
+                        <a:ln w="6350">
+                          <a:solidFill>
+                            <a:prstClr val="black"/>
+                          </a:solidFill>
+                        </a:ln>
+                      </wps:spPr>
+                      <wps:txbx>
+                        <w:txbxContent>
+                          <w:p/>
+                        </w:txbxContent>
+                      </wps:txbx>
+                      <wps:bodyPr rot="0" spcFirstLastPara="0" vertOverflow="overflow" horzOverflow="overflow" vert="horz" wrap="square" lIns="91440" tIns="45720" rIns="91440" bIns="45720" numCol="1" spcCol="0" rtlCol="0" fromWordArt="0" anchor="t" anchorCtr="0" forceAA="0" compatLnSpc="1">
+                        <a:prstTxWarp prst="textNoShape">
+                          <a:avLst/>
+                        </a:prstTxWarp>
+                        <a:noAutofit/>
+                      </wps:bodyPr>
+                    </wps:wsp>
+                  </a:graphicData>
+                </a:graphic>
+                <wp14:sizeRelH relativeFrom="margin">
+                  <wp14:pctWidth>0</wp14:pctWidth>
+                </wp14:sizeRelH>
+                <wp14:sizeRelV relativeFrom="margin">
+                  <wp14:pctHeight>0</wp14:pctHeight>
+                </wp14:sizeRelV>
+              </wp:anchor>
+            </w:drawing>
+          </mc:Choice>
+          <mc:Fallback>
+            <w:pict>
+              <v:shapetype w14:anchorId="37C37EC9" id="_x0000_t202" coordsize="21600,21600" o:spt="202" path="m,l,21600r21600,l21600,xe">
+                <v:stroke joinstyle="miter"/>
+                <v:path gradientshapeok="t" o:connecttype="rect"/>
+              </v:shapetype>
+              <v:shape id="Text Box 5" o:spid="_x0000_s1026" type="#_x0000_t202" style="position:absolute;margin-left:5.4pt;margin-top:216.9pt;width:429pt;height:320.4pt;z-index:251665408;visibility:visible;mso-wrap-style:square;mso-width-percent:0;mso-height-percent:0;mso-wrap-distance-left:9pt;mso-wrap-distance-top:0;mso-wrap-distance-right:9pt;mso-wrap-distance-bottom:0;mso-position-horizontal:absolute;mso-position-horizontal-relative:text;mso-position-vertical:absolute;mso-position-vertical-relative:text;mso-width-percent:0;mso-height-percent:0;mso-width-relative:margin;mso-height-relative:margin;v-text-anchor:top" o:gfxdata="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" fillcolor="white [3201]" strokeweight=".5pt">
+                <v:textbox>
+                  <w:txbxContent>
+                    <w:p/>
+                  </w:txbxContent>
+                </v:textbox>
+              </v:shape>
+            </w:pict>
+          </mc:Fallback>
+        </mc:AlternateContent>
+      </w:r>
+      <w:r>
+        <w:rPr>
+          <w:b/>
+          <w:bCs/>
+          <w:noProof/>
+        </w:rPr>
+        <mc:AlternateContent>
+          <mc:Choice Requires="wps">
+            <w:drawing>
+              <wp:anchor distT="0" distB="0" distL="114300" distR="114300" simplePos="0" relativeHeight="251668480" behindDoc="0" locked="0" layoutInCell="1" allowOverlap="1" wp14:anchorId="0CAB9399" wp14:editId="001CFBF4">
+                <wp:simplePos x="0" y="0"/>
+                <wp:positionH relativeFrom="column">
+                  <wp:posOffset>-106680</wp:posOffset>
+                </wp:positionH>
+                <wp:positionV relativeFrom="paragraph">
+                  <wp:posOffset>316230</wp:posOffset>
+                </wp:positionV>
+                <wp:extent cx="5821680" cy="2125980"/>
+                <wp:effectExtent l="0" t="0" r="26670" b="26670"/>
+                <wp:wrapNone/>
+                <wp:docPr id="8" name="Text Box 8"/>
+                <wp:cNvGraphicFramePr/>
+                <a:graphic xmlns:a="http://schemas.openxmlformats.org/drawingml/2006/main">
+                  <a:graphicData uri="http://schemas.microsoft.com/office/word/2010/wordprocessingShape">
+                    <wps:wsp>
+                      <wps:cNvSpPr txBox="1"/>
+                      <wps:spPr>
+                        <a:xfrm>
+                          <a:off x="0" y="0"/>
+                          <a:ext cx="5821680" cy="2125980"/>
+                        </a:xfrm>
+                        <a:prstGeom prst="rect">
+                          <a:avLst/>
+                        </a:prstGeom>
+                        <a:solidFill>
+                          <a:schemeClr val="lt1"/>
+                        </a:solidFill>
+                        <a:ln w="6350">
+                          <a:solidFill>
+                            <a:schemeClr val="bg1"/>
+                          </a:solidFill>
+                        </a:ln>
+                      </wps:spPr>
+                      <wps:txbx>
+                        <w:txbxContent>
+                          <w:p>
+                            <w:pPr>
+                              <w:jc w:val="center"/>
+                              <w:rPr>
+                                <w:b/>
+                                <w:bCs/>
+                                <w:sz w:val="28"/>
+                                <w:szCs w:val="28"/>
+                                <w:lang w:val="en-US"/>
+                              </w:rPr>
+                            </w:pPr>
+                            <w:r>
+                              <w:rPr>
+                                <w:b/>
+                                <w:bCs/>
+                                <w:sz w:val="28"/>
+                                <w:szCs w:val="28"/>
+                                <w:lang w:val="en-US"/>
+                              </w:rPr>
+                              <w:t>Welcome to Improve Photography</w:t>
+                            </w:r>
+                          </w:p>
+                          <w:p>
+                            <w:pPr>
+                              <w:jc w:val="center"/>
+                              <w:rPr>
+                                <w:sz w:val="28"/>
+                                <w:szCs w:val="28"/>
+                                <w:lang w:val="en-US"/>
+                              </w:rPr>
+                            </w:pPr>
+                            <w:r>
+                              <w:rPr>
+                                <w:sz w:val="28"/>
+                                <w:szCs w:val="28"/>
+                                <w:lang w:val="en-US"/>
+                              </w:rPr>
+                              <w:t xml:space="preserve">I strive to make your most memorable days unforgettable. I do my best to make every client feel like family, and to make them feel comfortable. Whatever, you want to capture I will always give it my full effort and I guarantee that you will be satisfied! I have worked in the photography industry for over 15 years and have done just about everything. </w:t>
+                            </w:r>
+                            <w:r>
+                              <w:rPr>
+                                <w:sz w:val="28"/>
+                                <w:szCs w:val="28"/>
+                                <w:lang w:val="en-US"/>
+                              </w:rPr>
+                              <w:t>So,</w:t>
+                            </w:r>
+                            <w:r>
+                              <w:rPr>
+                                <w:sz w:val="28"/>
+                                <w:szCs w:val="28"/>
+                                <w:lang w:val="en-US"/>
+                              </w:rPr>
+                              <w:t xml:space="preserve"> whether you need someone to capture your wedding or even to just update your family photos you will be in good hands.</w:t>
+                            </w:r>
+                          </w:p>
+                        </w:txbxContent>
+                      </wps:txbx>
+                      <wps:bodyPr rot="0" spcFirstLastPara="0" vertOverflow="overflow" horzOverflow="overflow" vert="horz" wrap="square" lIns="91440" tIns="45720" rIns="91440" bIns="45720" numCol="1" spcCol="0" rtlCol="0" fromWordArt="0" anchor="t" anchorCtr="0" forceAA="0" compatLnSpc="1">
+                        <a:prstTxWarp prst="textNoShape">
+                          <a:avLst/>
+                        </a:prstTxWarp>
+                        <a:noAutofit/>
+                      </wps:bodyPr>
+                    </wps:wsp>
+                  </a:graphicData>
+                </a:graphic>
+                <wp14:sizeRelH relativeFrom="margin">
+                  <wp14:pctWidth>0</wp14:pctWidth>
+                </wp14:sizeRelH>
+                <wp14:sizeRelV relativeFrom="margin">
+                  <wp14:pctHeight>0</wp14:pctHeight>
+                </wp14:sizeRelV>
+              </wp:anchor>
+            </w:drawing>
+          </mc:Choice>
+          <mc:Fallback>
+            <w:pict>
+              <v:shape w14:anchorId="0CAB9399" id="Text Box 8" o:spid="_x0000_s1027" type="#_x0000_t202" style="position:absolute;margin-left:-8.4pt;margin-top:24.9pt;width:458.4pt;height:167.4pt;z-index:251668480;visibility:visible;mso-wrap-style:square;mso-width-percent:0;mso-height-percent:0;mso-wrap-distance-left:9pt;mso-wrap-distance-top:0;mso-wrap-distance-right:9pt;mso-wrap-distance-bottom:0;mso-position-horizontal:absolute;mso-position-horizontal-relative:text;mso-position-vertical:absolute;mso-position-vertical-relative:text;mso-width-percent:0;mso-height-percent:0;mso-width-relative:margin;mso-height-relative:margin;v-text-anchor:top" o:gfxdata="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" fillcolor="white [3201]" strokecolor="white [3212]" strokeweight=".5pt">
+                <v:textbox>
+                  <w:txbxContent>
+                    <w:p>
+                      <w:pPr>
+                        <w:jc w:val="center"/>
+                        <w:rPr>
+                          <w:b/>
+                          <w:bCs/>
+                          <w:sz w:val="28"/>
+                          <w:szCs w:val="28"/>
+                          <w:lang w:val="en-US"/>
+                        </w:rPr>
+                      </w:pPr>
+                      <w:r>
+                        <w:rPr>
+                          <w:b/>
+                          <w:bCs/>
+                          <w:sz w:val="28"/>
+                          <w:szCs w:val="28"/>
+                          <w:lang w:val="en-US"/>
+                        </w:rPr>
+                        <w:t>Welcome to Improve Photography</w:t>
+                      </w:r>
+                    </w:p>
+                    <w:p>
+                      <w:pPr>
+                        <w:jc w:val="center"/>
+                        <w:rPr>
+                          <w:sz w:val="28"/>
+                          <w:szCs w:val="28"/>
+                          <w:lang w:val="en-US"/>
+                        </w:rPr>
+                      </w:pPr>
+                      <w:r>
+                        <w:rPr>
+                          <w:sz w:val="28"/>
+                          <w:szCs w:val="28"/>
+                          <w:lang w:val="en-US"/>
+                        </w:rPr>
+                        <w:t xml:space="preserve">I strive to make your most memorable days unforgettable. I do my best to make every client feel like family, and to make them feel comfortable. Whatever, you want to capture I will always give it my full effort and I guarantee that you will be satisfied! I have worked in the photography industry for over 15 years and have done just about everything. </w:t>
+                      </w:r>
+                      <w:r>
+                        <w:rPr>
+                          <w:sz w:val="28"/>
+                          <w:szCs w:val="28"/>
+                          <w:lang w:val="en-US"/>
+                        </w:rPr>
+                        <w:t>So,</w:t>
+                      </w:r>
+                      <w:r>
+                        <w:rPr>
+                          <w:sz w:val="28"/>
+                          <w:szCs w:val="28"/>
+                          <w:lang w:val="en-US"/>
+                        </w:rPr>
+                        <w:t xml:space="preserve"> whether you need someone to capture your wedding or even to just update your family photos you will be in good hands.</w:t>
+                      </w:r>
+                    </w:p>
+                  </w:txbxContent>
+                </v:textbox>
+              </v:shape>
+            </w:pict>
+          </mc:Fallback>
+        </mc:AlternateContent>
+      </w:r>
+      <w:r>
+        <w:rPr>
+          <w:b/>
+          <w:bCs/>
+          <w:noProof/>
+        </w:rPr>
+        <mc:AlternateContent>
+          <mc:Choice Requires="wps">
+            <w:drawing>
+              <wp:anchor distT="0" distB="0" distL="114300" distR="114300" simplePos="0" relativeHeight="251672576" behindDoc="0" locked="0" layoutInCell="1" allowOverlap="1" wp14:anchorId="563D9F74" wp14:editId="611C3119">
                 <wp:simplePos x="0" y="0"/>
                 <wp:positionH relativeFrom="column">
                   <wp:posOffset>5052060</wp:posOffset>
@@ -88,7 +557,7 @@
           </mc:Choice>
           <mc:Fallback>
             <w:pict>
-              <v:roundrect w14:anchorId="2FC0751C" id="Rectangle: Rounded Corners 24" o:spid="_x0000_s1026" style="position:absolute;margin-left:397.8pt;margin-top:687.9pt;width:28.2pt;height:25.8pt;z-index:251672576;visibility:visible;mso-wrap-style:square;mso-width-percent:0;mso-height-percent:0;mso-wrap-distance-left:9pt;mso-wrap-distance-top:0;mso-wrap-distance-right:9pt;mso-wrap-distance-bottom:0;mso-position-horizontal:absolute;mso-position-horizontal-relative:text;mso-position-vertical:absolute;mso-position-vertical-relative:text;mso-width-percent:0;mso-height-percent:0;mso-width-relative:margin;mso-height-relative:margin;v-text-anchor:middle" arcsize="10923f" o:gfxdata="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" fillcolor="#4472c4 [3204]" strokecolor="#1f3763 [1604]" strokeweight="1pt">
+              <v:roundrect w14:anchorId="65422DDB" id="Rectangle: Rounded Corners 24" o:spid="_x0000_s1026" style="position:absolute;margin-left:397.8pt;margin-top:687.9pt;width:28.2pt;height:25.8pt;z-index:251672576;visibility:visible;mso-wrap-style:square;mso-width-percent:0;mso-height-percent:0;mso-wrap-distance-left:9pt;mso-wrap-distance-top:0;mso-wrap-distance-right:9pt;mso-wrap-distance-bottom:0;mso-position-horizontal:absolute;mso-position-horizontal-relative:text;mso-position-vertical:absolute;mso-position-vertical-relative:text;mso-width-percent:0;mso-height-percent:0;mso-width-relative:margin;mso-height-relative:margin;v-text-anchor:middle" arcsize="10923f" o:gfxdata="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" fillcolor="#4472c4 [3204]" strokecolor="#1f3763 [1604]" strokeweight="1pt">
                 <v:stroke joinstyle="miter"/>
               </v:roundrect>
             </w:pict>
@@ -254,7 +723,7 @@
         <mc:AlternateContent>
           <mc:Choice Requires="wps">
             <w:drawing>
-              <wp:anchor distT="0" distB="0" distL="114300" distR="114300" simplePos="0" relativeHeight="251669504" behindDoc="0" locked="0" layoutInCell="1" allowOverlap="1" wp14:anchorId="3110215F" wp14:editId="6CA78EA4">
+              <wp:anchor distT="0" distB="0" distL="114300" distR="114300" simplePos="0" relativeHeight="251669504" behindDoc="0" locked="0" layoutInCell="1" allowOverlap="1" wp14:anchorId="3110215F" wp14:editId="06ABFD16">
                 <wp:simplePos x="0" y="0"/>
                 <wp:positionH relativeFrom="column">
                   <wp:posOffset>-784860</wp:posOffset>
@@ -393,11 +862,7 @@
           </mc:Choice>
           <mc:Fallback>
             <w:pict>
-              <v:shapetype w14:anchorId="3110215F" id="_x0000_t202" coordsize="21600,21600" o:spt="202" path="m,l,21600r21600,l21600,xe">
-                <v:stroke joinstyle="miter"/>
-                <v:path gradientshapeok="t" o:connecttype="rect"/>
-              </v:shapetype>
-              <v:shape id="Text Box 9" o:spid="_x0000_s1026" type="#_x0000_t202" style="position:absolute;margin-left:-61.8pt;margin-top:666.3pt;width:580.8pt;height:68.4pt;z-index:251669504;visibility:visible;mso-wrap-style:square;mso-width-percent:0;mso-height-percent:0;mso-wrap-distance-left:9pt;mso-wrap-distance-top:0;mso-wrap-distance-right:9pt;mso-wrap-distance-bottom:0;mso-position-horizontal:absolute;mso-position-horizontal-relative:text;mso-position-vertical:absolute;mso-position-vertical-relative:text;mso-width-percent:0;mso-height-percent:0;mso-width-relative:margin;mso-height-relative:margin;v-text-anchor:top" o:gfxdata="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" fillcolor="#738290" strokeweight=".5pt">
+              <v:shape w14:anchorId="3110215F" id="Text Box 9" o:spid="_x0000_s1028" type="#_x0000_t202" style="position:absolute;margin-left:-61.8pt;margin-top:666.3pt;width:580.8pt;height:68.4pt;z-index:251669504;visibility:visible;mso-wrap-style:square;mso-width-percent:0;mso-height-percent:0;mso-wrap-distance-left:9pt;mso-wrap-distance-top:0;mso-wrap-distance-right:9pt;mso-wrap-distance-bottom:0;mso-position-horizontal:absolute;mso-position-horizontal-relative:text;mso-position-vertical:absolute;mso-position-vertical-relative:text;mso-width-percent:0;mso-height-percent:0;mso-width-relative:margin;mso-height-relative:margin;v-text-anchor:top" o:gfxdata="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" fillcolor="#738290" strokeweight=".5pt">
                 <v:textbox>
                   <w:txbxContent>
                     <w:p>
@@ -497,190 +962,7 @@
         <mc:AlternateContent>
           <mc:Choice Requires="wps">
             <w:drawing>
-              <wp:anchor distT="0" distB="0" distL="114300" distR="114300" simplePos="0" relativeHeight="251668480" behindDoc="0" locked="0" layoutInCell="1" allowOverlap="1" wp14:anchorId="0CAB9399" wp14:editId="5BDB4C3F">
-                <wp:simplePos x="0" y="0"/>
-                <wp:positionH relativeFrom="column">
-                  <wp:posOffset>-579120</wp:posOffset>
-                </wp:positionH>
-                <wp:positionV relativeFrom="paragraph">
-                  <wp:posOffset>4381500</wp:posOffset>
-                </wp:positionV>
-                <wp:extent cx="6766560" cy="2773680"/>
-                <wp:effectExtent l="0" t="0" r="15240" b="26670"/>
-                <wp:wrapNone/>
-                <wp:docPr id="8" name="Text Box 8"/>
-                <wp:cNvGraphicFramePr/>
-                <a:graphic xmlns:a="http://schemas.openxmlformats.org/drawingml/2006/main">
-                  <a:graphicData uri="http://schemas.microsoft.com/office/word/2010/wordprocessingShape">
-                    <wps:wsp>
-                      <wps:cNvSpPr txBox="1"/>
-                      <wps:spPr>
-                        <a:xfrm>
-                          <a:off x="0" y="0"/>
-                          <a:ext cx="6766560" cy="2773680"/>
-                        </a:xfrm>
-                        <a:prstGeom prst="rect">
-                          <a:avLst/>
-                        </a:prstGeom>
-                        <a:solidFill>
-                          <a:schemeClr val="lt1"/>
-                        </a:solidFill>
-                        <a:ln w="6350">
-                          <a:solidFill>
-                            <a:prstClr val="black"/>
-                          </a:solidFill>
-                        </a:ln>
-                      </wps:spPr>
-                      <wps:txbx>
-                        <w:txbxContent>
-                          <w:p>
-                            <w:pPr>
-                              <w:jc w:val="center"/>
-                              <w:rPr>
-                                <w:b/>
-                                <w:bCs/>
-                                <w:sz w:val="28"/>
-                                <w:szCs w:val="28"/>
-                                <w:lang w:val="en-US"/>
-                              </w:rPr>
-                            </w:pPr>
-                            <w:r>
-                              <w:rPr>
-                                <w:b/>
-                                <w:bCs/>
-                                <w:sz w:val="28"/>
-                                <w:szCs w:val="28"/>
-                                <w:lang w:val="en-US"/>
-                              </w:rPr>
-                              <w:t>Welcome to Improve Photography</w:t>
-                            </w:r>
-                          </w:p>
-                          <w:p>
-                            <w:pPr>
-                              <w:jc w:val="center"/>
-                              <w:rPr>
-                                <w:sz w:val="28"/>
-                                <w:szCs w:val="28"/>
-                                <w:lang w:val="en-US"/>
-                              </w:rPr>
-                            </w:pPr>
-                            <w:r>
-                              <w:rPr>
-                                <w:sz w:val="28"/>
-                                <w:szCs w:val="28"/>
-                                <w:lang w:val="en-US"/>
-                              </w:rPr>
-                              <w:t xml:space="preserve">I strive to make your most memorable days unforgettable. I do my best to make every client feel like family, and to make them feel comfortable. Whatever, you want to capture I will always give it my full effort and I guarantee that you will be satisfied! I have worked in the photography industry for over 15 years and have done just about everything. </w:t>
-                            </w:r>
-                            <w:r>
-                              <w:rPr>
-                                <w:sz w:val="28"/>
-                                <w:szCs w:val="28"/>
-                                <w:lang w:val="en-US"/>
-                              </w:rPr>
-                              <w:t>So,</w:t>
-                            </w:r>
-                            <w:r>
-                              <w:rPr>
-                                <w:sz w:val="28"/>
-                                <w:szCs w:val="28"/>
-                                <w:lang w:val="en-US"/>
-                              </w:rPr>
-                              <w:t xml:space="preserve"> whether you need someone to capture your wedding or even to just update your family photos you will be in good hands.</w:t>
-                            </w:r>
-                          </w:p>
-                        </w:txbxContent>
-                      </wps:txbx>
-                      <wps:bodyPr rot="0" spcFirstLastPara="0" vertOverflow="overflow" horzOverflow="overflow" vert="horz" wrap="square" lIns="91440" tIns="45720" rIns="91440" bIns="45720" numCol="1" spcCol="0" rtlCol="0" fromWordArt="0" anchor="t" anchorCtr="0" forceAA="0" compatLnSpc="1">
-                        <a:prstTxWarp prst="textNoShape">
-                          <a:avLst/>
-                        </a:prstTxWarp>
-                        <a:noAutofit/>
-                      </wps:bodyPr>
-                    </wps:wsp>
-                  </a:graphicData>
-                </a:graphic>
-              </wp:anchor>
-            </w:drawing>
-          </mc:Choice>
-          <mc:Fallback>
-            <w:pict>
-              <v:shape w14:anchorId="0CAB9399" id="Text Box 8" o:spid="_x0000_s1027" type="#_x0000_t202" style="position:absolute;margin-left:-45.6pt;margin-top:345pt;width:532.8pt;height:218.4pt;z-index:251668480;visibility:visible;mso-wrap-style:square;mso-wrap-distance-left:9pt;mso-wrap-distance-top:0;mso-wrap-distance-right:9pt;mso-wrap-distance-bottom:0;mso-position-horizontal:absolute;mso-position-horizontal-relative:text;mso-position-vertical:absolute;mso-position-vertical-relative:text;v-text-anchor:top" o:gfxdata="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" fillcolor="white [3201]" strokeweight=".5pt">
-                <v:textbox>
-                  <w:txbxContent>
-                    <w:p>
-                      <w:pPr>
-                        <w:jc w:val="center"/>
-                        <w:rPr>
-                          <w:b/>
-                          <w:bCs/>
-                          <w:sz w:val="28"/>
-                          <w:szCs w:val="28"/>
-                          <w:lang w:val="en-US"/>
-                        </w:rPr>
-                      </w:pPr>
-                      <w:r>
-                        <w:rPr>
-                          <w:b/>
-                          <w:bCs/>
-                          <w:sz w:val="28"/>
-                          <w:szCs w:val="28"/>
-                          <w:lang w:val="en-US"/>
-                        </w:rPr>
-                        <w:t>Welcome to Improve Photography</w:t>
-                      </w:r>
-                    </w:p>
-                    <w:p>
-                      <w:pPr>
-                        <w:jc w:val="center"/>
-                        <w:rPr>
-                          <w:sz w:val="28"/>
-                          <w:szCs w:val="28"/>
-                          <w:lang w:val="en-US"/>
-                        </w:rPr>
-                      </w:pPr>
-                      <w:r>
-                        <w:rPr>
-                          <w:sz w:val="28"/>
-                          <w:szCs w:val="28"/>
-                          <w:lang w:val="en-US"/>
-                        </w:rPr>
-                        <w:t xml:space="preserve">I strive to make your most memorable days unforgettable. I do my best to make every client feel like family, and to make them feel comfortable. Whatever, you want to capture I will always give it my full effort and I guarantee that you will be satisfied! I have worked in the photography industry for over 15 years and have done just about everything. </w:t>
-                      </w:r>
-                      <w:r>
-                        <w:rPr>
-                          <w:sz w:val="28"/>
-                          <w:szCs w:val="28"/>
-                          <w:lang w:val="en-US"/>
-                        </w:rPr>
-                        <w:t>So,</w:t>
-                      </w:r>
-                      <w:r>
-                        <w:rPr>
-                          <w:sz w:val="28"/>
-                          <w:szCs w:val="28"/>
-                          <w:lang w:val="en-US"/>
-                        </w:rPr>
-                        <w:t xml:space="preserve"> whether you need someone to capture your wedding or even to just update your family photos you will be in good hands.</w:t>
-                      </w:r>
-                    </w:p>
-                  </w:txbxContent>
-                </v:textbox>
-              </v:shape>
-            </w:pict>
-          </mc:Fallback>
-        </mc:AlternateContent>
-      </w:r>
-      <w:r>
-        <w:rPr>
-          <w:b/>
-          <w:bCs/>
-          <w:noProof/>
-        </w:rPr>
-        <mc:AlternateContent>
-          <mc:Choice Requires="wps">
-            <w:drawing>
-              <wp:anchor distT="45720" distB="45720" distL="114300" distR="114300" simplePos="0" relativeHeight="251664384" behindDoc="0" locked="0" layoutInCell="1" allowOverlap="1" wp14:anchorId="47C1804E" wp14:editId="0B414C1E">
+              <wp:anchor distT="45720" distB="45720" distL="114300" distR="114300" simplePos="0" relativeHeight="251664384" behindDoc="0" locked="0" layoutInCell="1" allowOverlap="1" wp14:anchorId="47C1804E" wp14:editId="542EEF41">
                 <wp:simplePos x="0" y="0"/>
                 <wp:positionH relativeFrom="column">
                   <wp:posOffset>-579120</wp:posOffset>
@@ -743,7 +1025,7 @@
           </mc:Choice>
           <mc:Fallback>
             <w:pict>
-              <v:shape w14:anchorId="47C1804E" id="Text Box 2" o:spid="_x0000_s1028" type="#_x0000_t202" style="position:absolute;margin-left:-45.6pt;margin-top:237.6pt;width:532.8pt;height:325.8pt;z-index:251664384;visibility:visible;mso-wrap-style:square;mso-width-percent:0;mso-height-percent:0;mso-wrap-distance-left:9pt;mso-wrap-distance-top:3.6pt;mso-wrap-distance-right:9pt;mso-wrap-distance-bottom:3.6pt;mso-position-horizontal:absolute;mso-position-horizontal-relative:text;mso-position-vertical:absolute;mso-position-vertical-relative:text;mso-width-percent:0;mso-height-percent:0;mso-width-relative:margin;mso-height-relative:margin;v-text-anchor:top" o:gfxdata="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" strokecolor="white [3212]">
+              <v:shape w14:anchorId="47C1804E" id="Text Box 2" o:spid="_x0000_s1029" type="#_x0000_t202" style="position:absolute;margin-left:-45.6pt;margin-top:237.6pt;width:532.8pt;height:325.8pt;z-index:251664384;visibility:visible;mso-wrap-style:square;mso-width-percent:0;mso-height-percent:0;mso-wrap-distance-left:9pt;mso-wrap-distance-top:3.6pt;mso-wrap-distance-right:9pt;mso-wrap-distance-bottom:3.6pt;mso-position-horizontal:absolute;mso-position-horizontal-relative:text;mso-position-vertical:absolute;mso-position-vertical-relative:text;mso-width-percent:0;mso-height-percent:0;mso-width-relative:margin;mso-height-relative:margin;v-text-anchor:top" o:gfxdata="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" strokecolor="white [3212]">
                 <v:textbox>
                   <w:txbxContent>
                     <w:p/>
@@ -751,689 +1033,6 @@
                 </v:textbox>
                 <w10:wrap type="square"/>
               </v:shape>
-            </w:pict>
-          </mc:Fallback>
-        </mc:AlternateContent>
-      </w:r>
-      <w:r>
-        <w:rPr>
-          <w:b/>
-          <w:bCs/>
-          <w:noProof/>
-        </w:rPr>
-        <mc:AlternateContent>
-          <mc:Choice Requires="wps">
-            <w:drawing>
-              <wp:anchor distT="0" distB="0" distL="114300" distR="114300" simplePos="0" relativeHeight="251666432" behindDoc="0" locked="0" layoutInCell="1" allowOverlap="1" wp14:anchorId="69DF547A" wp14:editId="2BC431FF">
-                <wp:simplePos x="0" y="0"/>
-                <wp:positionH relativeFrom="column">
-                  <wp:posOffset>1905000</wp:posOffset>
-                </wp:positionH>
-                <wp:positionV relativeFrom="paragraph">
-                  <wp:posOffset>3215640</wp:posOffset>
-                </wp:positionV>
-                <wp:extent cx="1676400" cy="1104900"/>
-                <wp:effectExtent l="0" t="0" r="19050" b="19050"/>
-                <wp:wrapNone/>
-                <wp:docPr id="6" name="Straight Connector 6"/>
-                <wp:cNvGraphicFramePr/>
-                <a:graphic xmlns:a="http://schemas.openxmlformats.org/drawingml/2006/main">
-                  <a:graphicData uri="http://schemas.microsoft.com/office/word/2010/wordprocessingShape">
-                    <wps:wsp>
-                      <wps:cNvCnPr/>
-                      <wps:spPr>
-                        <a:xfrm>
-                          <a:off x="0" y="0"/>
-                          <a:ext cx="1676400" cy="1104900"/>
-                        </a:xfrm>
-                        <a:prstGeom prst="line">
-                          <a:avLst/>
-                        </a:prstGeom>
-                      </wps:spPr>
-                      <wps:style>
-                        <a:lnRef idx="1">
-                          <a:schemeClr val="accent1"/>
-                        </a:lnRef>
-                        <a:fillRef idx="0">
-                          <a:schemeClr val="accent1"/>
-                        </a:fillRef>
-                        <a:effectRef idx="0">
-                          <a:schemeClr val="accent1"/>
-                        </a:effectRef>
-                        <a:fontRef idx="minor">
-                          <a:schemeClr val="tx1"/>
-                        </a:fontRef>
-                      </wps:style>
-                      <wps:bodyPr/>
-                    </wps:wsp>
-                  </a:graphicData>
-                </a:graphic>
-              </wp:anchor>
-            </w:drawing>
-          </mc:Choice>
-          <mc:Fallback>
-            <w:pict>
-              <v:line w14:anchorId="085D4DB7" id="Straight Connector 6" o:spid="_x0000_s1026" style="position:absolute;z-index:251666432;visibility:visible;mso-wrap-style:square;mso-wrap-distance-left:9pt;mso-wrap-distance-top:0;mso-wrap-distance-right:9pt;mso-wrap-distance-bottom:0;mso-position-horizontal:absolute;mso-position-horizontal-relative:text;mso-position-vertical:absolute;mso-position-vertical-relative:text" from="150pt,253.2pt" to="282pt,340.2pt" o:gfxdata="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" strokecolor="#4472c4 [3204]" strokeweight=".5pt">
-                <v:stroke joinstyle="miter"/>
-              </v:line>
-            </w:pict>
-          </mc:Fallback>
-        </mc:AlternateContent>
-      </w:r>
-      <w:r>
-        <w:rPr>
-          <w:b/>
-          <w:bCs/>
-          <w:noProof/>
-        </w:rPr>
-        <mc:AlternateContent>
-          <mc:Choice Requires="wps">
-            <w:drawing>
-              <wp:anchor distT="0" distB="0" distL="114300" distR="114300" simplePos="0" relativeHeight="251667456" behindDoc="0" locked="0" layoutInCell="1" allowOverlap="1" wp14:anchorId="5F7DECDF" wp14:editId="33AD2917">
-                <wp:simplePos x="0" y="0"/>
-                <wp:positionH relativeFrom="column">
-                  <wp:posOffset>1905000</wp:posOffset>
-                </wp:positionH>
-                <wp:positionV relativeFrom="paragraph">
-                  <wp:posOffset>3215640</wp:posOffset>
-                </wp:positionV>
-                <wp:extent cx="1729740" cy="1104900"/>
-                <wp:effectExtent l="0" t="0" r="22860" b="19050"/>
-                <wp:wrapNone/>
-                <wp:docPr id="7" name="Straight Connector 7"/>
-                <wp:cNvGraphicFramePr/>
-                <a:graphic xmlns:a="http://schemas.openxmlformats.org/drawingml/2006/main">
-                  <a:graphicData uri="http://schemas.microsoft.com/office/word/2010/wordprocessingShape">
-                    <wps:wsp>
-                      <wps:cNvCnPr/>
-                      <wps:spPr>
-                        <a:xfrm flipH="1">
-                          <a:off x="0" y="0"/>
-                          <a:ext cx="1729740" cy="1104900"/>
-                        </a:xfrm>
-                        <a:prstGeom prst="line">
-                          <a:avLst/>
-                        </a:prstGeom>
-                      </wps:spPr>
-                      <wps:style>
-                        <a:lnRef idx="1">
-                          <a:schemeClr val="accent1"/>
-                        </a:lnRef>
-                        <a:fillRef idx="0">
-                          <a:schemeClr val="accent1"/>
-                        </a:fillRef>
-                        <a:effectRef idx="0">
-                          <a:schemeClr val="accent1"/>
-                        </a:effectRef>
-                        <a:fontRef idx="minor">
-                          <a:schemeClr val="tx1"/>
-                        </a:fontRef>
-                      </wps:style>
-                      <wps:bodyPr/>
-                    </wps:wsp>
-                  </a:graphicData>
-                </a:graphic>
-                <wp14:sizeRelH relativeFrom="margin">
-                  <wp14:pctWidth>0</wp14:pctWidth>
-                </wp14:sizeRelH>
-                <wp14:sizeRelV relativeFrom="margin">
-                  <wp14:pctHeight>0</wp14:pctHeight>
-                </wp14:sizeRelV>
-              </wp:anchor>
-            </w:drawing>
-          </mc:Choice>
-          <mc:Fallback>
-            <w:pict>
-              <v:line w14:anchorId="0CF4BCD0" id="Straight Connector 7" o:spid="_x0000_s1026" style="position:absolute;flip:x;z-index:251667456;visibility:visible;mso-wrap-style:square;mso-width-percent:0;mso-height-percent:0;mso-wrap-distance-left:9pt;mso-wrap-distance-top:0;mso-wrap-distance-right:9pt;mso-wrap-distance-bottom:0;mso-position-horizontal:absolute;mso-position-horizontal-relative:text;mso-position-vertical:absolute;mso-position-vertical-relative:text;mso-width-percent:0;mso-height-percent:0;mso-width-relative:margin;mso-height-relative:margin" from="150pt,253.2pt" to="286.2pt,340.2pt" o:gfxdata="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" strokecolor="#4472c4 [3204]" strokeweight=".5pt">
-                <v:stroke joinstyle="miter"/>
-              </v:line>
-            </w:pict>
-          </mc:Fallback>
-        </mc:AlternateContent>
-      </w:r>
-      <w:r>
-        <w:rPr>
-          <w:b/>
-          <w:bCs/>
-          <w:noProof/>
-        </w:rPr>
-        <mc:AlternateContent>
-          <mc:Choice Requires="wps">
-            <w:drawing>
-              <wp:anchor distT="0" distB="0" distL="114300" distR="114300" simplePos="0" relativeHeight="251665408" behindDoc="0" locked="0" layoutInCell="1" allowOverlap="1" wp14:anchorId="37C37EC9" wp14:editId="3216A2E1">
-                <wp:simplePos x="0" y="0"/>
-                <wp:positionH relativeFrom="column">
-                  <wp:posOffset>1905000</wp:posOffset>
-                </wp:positionH>
-                <wp:positionV relativeFrom="paragraph">
-                  <wp:posOffset>3215640</wp:posOffset>
-                </wp:positionV>
-                <wp:extent cx="1729740" cy="1104900"/>
-                <wp:effectExtent l="0" t="0" r="22860" b="19050"/>
-                <wp:wrapNone/>
-                <wp:docPr id="5" name="Text Box 5"/>
-                <wp:cNvGraphicFramePr/>
-                <a:graphic xmlns:a="http://schemas.openxmlformats.org/drawingml/2006/main">
-                  <a:graphicData uri="http://schemas.microsoft.com/office/word/2010/wordprocessingShape">
-                    <wps:wsp>
-                      <wps:cNvSpPr txBox="1"/>
-                      <wps:spPr>
-                        <a:xfrm>
-                          <a:off x="0" y="0"/>
-                          <a:ext cx="1729740" cy="1104900"/>
-                        </a:xfrm>
-                        <a:prstGeom prst="rect">
-                          <a:avLst/>
-                        </a:prstGeom>
-                        <a:solidFill>
-                          <a:schemeClr val="lt1"/>
-                        </a:solidFill>
-                        <a:ln w="6350">
-                          <a:solidFill>
-                            <a:prstClr val="black"/>
-                          </a:solidFill>
-                        </a:ln>
-                      </wps:spPr>
-                      <wps:txbx>
-                        <w:txbxContent>
-                          <w:p/>
-                        </w:txbxContent>
-                      </wps:txbx>
-                      <wps:bodyPr rot="0" spcFirstLastPara="0" vertOverflow="overflow" horzOverflow="overflow" vert="horz" wrap="square" lIns="91440" tIns="45720" rIns="91440" bIns="45720" numCol="1" spcCol="0" rtlCol="0" fromWordArt="0" anchor="t" anchorCtr="0" forceAA="0" compatLnSpc="1">
-                        <a:prstTxWarp prst="textNoShape">
-                          <a:avLst/>
-                        </a:prstTxWarp>
-                        <a:noAutofit/>
-                      </wps:bodyPr>
-                    </wps:wsp>
-                  </a:graphicData>
-                </a:graphic>
-              </wp:anchor>
-            </w:drawing>
-          </mc:Choice>
-          <mc:Fallback>
-            <w:pict>
-              <v:shape w14:anchorId="37C37EC9" id="Text Box 5" o:spid="_x0000_s1029" type="#_x0000_t202" style="position:absolute;margin-left:150pt;margin-top:253.2pt;width:136.2pt;height:87pt;z-index:251665408;visibility:visible;mso-wrap-style:square;mso-wrap-distance-left:9pt;mso-wrap-distance-top:0;mso-wrap-distance-right:9pt;mso-wrap-distance-bottom:0;mso-position-horizontal:absolute;mso-position-horizontal-relative:text;mso-position-vertical:absolute;mso-position-vertical-relative:text;v-text-anchor:top" o:gfxdata="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" fillcolor="white [3201]" strokeweight=".5pt">
-                <v:textbox>
-                  <w:txbxContent>
-                    <w:p/>
-                  </w:txbxContent>
-                </v:textbox>
-              </v:shape>
-            </w:pict>
-          </mc:Fallback>
-        </mc:AlternateContent>
-      </w:r>
-      <w:r>
-        <w:rPr>
-          <w:b/>
-          <w:bCs/>
-          <w:noProof/>
-        </w:rPr>
-        <mc:AlternateContent>
-          <mc:Choice Requires="wps">
-            <w:drawing>
-              <wp:anchor distT="0" distB="0" distL="114300" distR="114300" simplePos="0" relativeHeight="251662336" behindDoc="0" locked="0" layoutInCell="1" allowOverlap="1" wp14:anchorId="42498FB8" wp14:editId="732E5C6A">
-                <wp:simplePos x="0" y="0"/>
-                <wp:positionH relativeFrom="column">
-                  <wp:posOffset>-579120</wp:posOffset>
-                </wp:positionH>
-                <wp:positionV relativeFrom="paragraph">
-                  <wp:posOffset>594360</wp:posOffset>
-                </wp:positionV>
-                <wp:extent cx="6659880" cy="2217420"/>
-                <wp:effectExtent l="0" t="0" r="26670" b="30480"/>
-                <wp:wrapNone/>
-                <wp:docPr id="4" name="Straight Connector 4"/>
-                <wp:cNvGraphicFramePr/>
-                <a:graphic xmlns:a="http://schemas.openxmlformats.org/drawingml/2006/main">
-                  <a:graphicData uri="http://schemas.microsoft.com/office/word/2010/wordprocessingShape">
-                    <wps:wsp>
-                      <wps:cNvCnPr/>
-                      <wps:spPr>
-                        <a:xfrm>
-                          <a:off x="0" y="0"/>
-                          <a:ext cx="6659880" cy="2217420"/>
-                        </a:xfrm>
-                        <a:prstGeom prst="line">
-                          <a:avLst/>
-                        </a:prstGeom>
-                      </wps:spPr>
-                      <wps:style>
-                        <a:lnRef idx="1">
-                          <a:schemeClr val="accent1"/>
-                        </a:lnRef>
-                        <a:fillRef idx="0">
-                          <a:schemeClr val="accent1"/>
-                        </a:fillRef>
-                        <a:effectRef idx="0">
-                          <a:schemeClr val="accent1"/>
-                        </a:effectRef>
-                        <a:fontRef idx="minor">
-                          <a:schemeClr val="tx1"/>
-                        </a:fontRef>
-                      </wps:style>
-                      <wps:bodyPr/>
-                    </wps:wsp>
-                  </a:graphicData>
-                </a:graphic>
-              </wp:anchor>
-            </w:drawing>
-          </mc:Choice>
-          <mc:Fallback>
-            <w:pict>
-              <v:line w14:anchorId="4064D345" id="Straight Connector 4" o:spid="_x0000_s1026" style="position:absolute;z-index:251662336;visibility:visible;mso-wrap-style:square;mso-wrap-distance-left:9pt;mso-wrap-distance-top:0;mso-wrap-distance-right:9pt;mso-wrap-distance-bottom:0;mso-position-horizontal:absolute;mso-position-horizontal-relative:text;mso-position-vertical:absolute;mso-position-vertical-relative:text" from="-45.6pt,46.8pt" to="478.8pt,221.4pt" o:gfxdata="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" strokecolor="#4472c4 [3204]" strokeweight=".5pt">
-                <v:stroke joinstyle="miter"/>
-              </v:line>
-            </w:pict>
-          </mc:Fallback>
-        </mc:AlternateContent>
-      </w:r>
-      <w:r>
-        <w:rPr>
-          <w:b/>
-          <w:bCs/>
-          <w:noProof/>
-        </w:rPr>
-        <mc:AlternateContent>
-          <mc:Choice Requires="wps">
-            <w:drawing>
-              <wp:anchor distT="0" distB="0" distL="114300" distR="114300" simplePos="0" relativeHeight="251661312" behindDoc="0" locked="0" layoutInCell="1" allowOverlap="1" wp14:anchorId="496B85A2" wp14:editId="065A756B">
-                <wp:simplePos x="0" y="0"/>
-                <wp:positionH relativeFrom="column">
-                  <wp:posOffset>-579120</wp:posOffset>
-                </wp:positionH>
-                <wp:positionV relativeFrom="paragraph">
-                  <wp:posOffset>594360</wp:posOffset>
-                </wp:positionV>
-                <wp:extent cx="6705600" cy="2164080"/>
-                <wp:effectExtent l="0" t="0" r="19050" b="26670"/>
-                <wp:wrapNone/>
-                <wp:docPr id="3" name="Straight Connector 3"/>
-                <wp:cNvGraphicFramePr/>
-                <a:graphic xmlns:a="http://schemas.openxmlformats.org/drawingml/2006/main">
-                  <a:graphicData uri="http://schemas.microsoft.com/office/word/2010/wordprocessingShape">
-                    <wps:wsp>
-                      <wps:cNvCnPr/>
-                      <wps:spPr>
-                        <a:xfrm flipH="1">
-                          <a:off x="0" y="0"/>
-                          <a:ext cx="6705600" cy="2164080"/>
-                        </a:xfrm>
-                        <a:prstGeom prst="line">
-                          <a:avLst/>
-                        </a:prstGeom>
-                      </wps:spPr>
-                      <wps:style>
-                        <a:lnRef idx="1">
-                          <a:schemeClr val="accent1"/>
-                        </a:lnRef>
-                        <a:fillRef idx="0">
-                          <a:schemeClr val="accent1"/>
-                        </a:fillRef>
-                        <a:effectRef idx="0">
-                          <a:schemeClr val="accent1"/>
-                        </a:effectRef>
-                        <a:fontRef idx="minor">
-                          <a:schemeClr val="tx1"/>
-                        </a:fontRef>
-                      </wps:style>
-                      <wps:bodyPr/>
-                    </wps:wsp>
-                  </a:graphicData>
-                </a:graphic>
-              </wp:anchor>
-            </w:drawing>
-          </mc:Choice>
-          <mc:Fallback>
-            <w:pict>
-              <v:line w14:anchorId="3924733C" id="Straight Connector 3" o:spid="_x0000_s1026" style="position:absolute;flip:x;z-index:251661312;visibility:visible;mso-wrap-style:square;mso-wrap-distance-left:9pt;mso-wrap-distance-top:0;mso-wrap-distance-right:9pt;mso-wrap-distance-bottom:0;mso-position-horizontal:absolute;mso-position-horizontal-relative:text;mso-position-vertical:absolute;mso-position-vertical-relative:text" from="-45.6pt,46.8pt" to="482.4pt,217.2pt" o:gfxdata="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" strokecolor="#4472c4 [3204]" strokeweight=".5pt">
-                <v:stroke joinstyle="miter"/>
-              </v:line>
-            </w:pict>
-          </mc:Fallback>
-        </mc:AlternateContent>
-      </w:r>
-      <w:r>
-        <w:rPr>
-          <w:b/>
-          <w:bCs/>
-          <w:noProof/>
-        </w:rPr>
-        <mc:AlternateContent>
-          <mc:Choice Requires="wps">
-            <w:drawing>
-              <wp:anchor distT="0" distB="0" distL="114300" distR="114300" simplePos="0" relativeHeight="251660288" behindDoc="0" locked="0" layoutInCell="1" allowOverlap="1" wp14:anchorId="6C0391DB" wp14:editId="2AD1F83E">
-                <wp:simplePos x="0" y="0"/>
-                <wp:positionH relativeFrom="column">
-                  <wp:posOffset>-579120</wp:posOffset>
-                </wp:positionH>
-                <wp:positionV relativeFrom="paragraph">
-                  <wp:posOffset>594360</wp:posOffset>
-                </wp:positionV>
-                <wp:extent cx="6705600" cy="2217420"/>
-                <wp:effectExtent l="0" t="0" r="19050" b="11430"/>
-                <wp:wrapNone/>
-                <wp:docPr id="2" name="Text Box 2"/>
-                <wp:cNvGraphicFramePr/>
-                <a:graphic xmlns:a="http://schemas.openxmlformats.org/drawingml/2006/main">
-                  <a:graphicData uri="http://schemas.microsoft.com/office/word/2010/wordprocessingShape">
-                    <wps:wsp>
-                      <wps:cNvSpPr txBox="1"/>
-                      <wps:spPr>
-                        <a:xfrm>
-                          <a:off x="0" y="0"/>
-                          <a:ext cx="6705600" cy="2217420"/>
-                        </a:xfrm>
-                        <a:prstGeom prst="rect">
-                          <a:avLst/>
-                        </a:prstGeom>
-                        <a:solidFill>
-                          <a:schemeClr val="lt1"/>
-                        </a:solidFill>
-                        <a:ln w="6350">
-                          <a:solidFill>
-                            <a:prstClr val="black"/>
-                          </a:solidFill>
-                        </a:ln>
-                      </wps:spPr>
-                      <wps:txbx>
-                        <w:txbxContent>
-                          <w:p/>
-                        </w:txbxContent>
-                      </wps:txbx>
-                      <wps:bodyPr rot="0" spcFirstLastPara="0" vertOverflow="overflow" horzOverflow="overflow" vert="horz" wrap="square" lIns="91440" tIns="45720" rIns="91440" bIns="45720" numCol="1" spcCol="0" rtlCol="0" fromWordArt="0" anchor="t" anchorCtr="0" forceAA="0" compatLnSpc="1">
-                        <a:prstTxWarp prst="textNoShape">
-                          <a:avLst/>
-                        </a:prstTxWarp>
-                        <a:noAutofit/>
-                      </wps:bodyPr>
-                    </wps:wsp>
-                  </a:graphicData>
-                </a:graphic>
-              </wp:anchor>
-            </w:drawing>
-          </mc:Choice>
-          <mc:Fallback>
-            <w:pict>
-              <v:shape w14:anchorId="6C0391DB" id="_x0000_s1030" type="#_x0000_t202" style="position:absolute;margin-left:-45.6pt;margin-top:46.8pt;width:528pt;height:174.6pt;z-index:251660288;visibility:visible;mso-wrap-style:square;mso-wrap-distance-left:9pt;mso-wrap-distance-top:0;mso-wrap-distance-right:9pt;mso-wrap-distance-bottom:0;mso-position-horizontal:absolute;mso-position-horizontal-relative:text;mso-position-vertical:absolute;mso-position-vertical-relative:text;v-text-anchor:top" o:gfxdata="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" fillcolor="white [3201]" strokeweight=".5pt">
-                <v:textbox>
-                  <w:txbxContent>
-                    <w:p/>
-                  </w:txbxContent>
-                </v:textbox>
-              </v:shape>
-            </w:pict>
-          </mc:Fallback>
-        </mc:AlternateContent>
-      </w:r>
-      <w:r>
-        <w:rPr>
-          <w:b/>
-          <w:bCs/>
-          <w:noProof/>
-        </w:rPr>
-        <mc:AlternateContent>
-          <mc:Choice Requires="wps">
-            <w:drawing>
-              <wp:anchor distT="0" distB="0" distL="114300" distR="114300" simplePos="0" relativeHeight="251659264" behindDoc="0" locked="0" layoutInCell="1" allowOverlap="1" wp14:anchorId="0E3706D7" wp14:editId="081256C6">
-                <wp:simplePos x="0" y="0"/>
-                <wp:positionH relativeFrom="column">
-                  <wp:posOffset>-579120</wp:posOffset>
-                </wp:positionH>
-                <wp:positionV relativeFrom="paragraph">
-                  <wp:posOffset>-373380</wp:posOffset>
-                </wp:positionV>
-                <wp:extent cx="6659880" cy="883920"/>
-                <wp:effectExtent l="0" t="0" r="26670" b="11430"/>
-                <wp:wrapNone/>
-                <wp:docPr id="1" name="Rectangle 1"/>
-                <wp:cNvGraphicFramePr/>
-                <a:graphic xmlns:a="http://schemas.openxmlformats.org/drawingml/2006/main">
-                  <a:graphicData uri="http://schemas.microsoft.com/office/word/2010/wordprocessingShape">
-                    <wps:wsp>
-                      <wps:cNvSpPr/>
-                      <wps:spPr>
-                        <a:xfrm>
-                          <a:off x="0" y="0"/>
-                          <a:ext cx="6659880" cy="883920"/>
-                        </a:xfrm>
-                        <a:prstGeom prst="rect">
-                          <a:avLst/>
-                        </a:prstGeom>
-                        <a:solidFill>
-                          <a:srgbClr val="738290"/>
-                        </a:solidFill>
-                      </wps:spPr>
-                      <wps:style>
-                        <a:lnRef idx="2">
-                          <a:schemeClr val="accent1">
-                            <a:shade val="50000"/>
-                          </a:schemeClr>
-                        </a:lnRef>
-                        <a:fillRef idx="1">
-                          <a:schemeClr val="accent1"/>
-                        </a:fillRef>
-                        <a:effectRef idx="0">
-                          <a:schemeClr val="accent1"/>
-                        </a:effectRef>
-                        <a:fontRef idx="minor">
-                          <a:schemeClr val="lt1"/>
-                        </a:fontRef>
-                      </wps:style>
-                      <wps:txbx>
-                        <w:txbxContent>
-                          <w:p>
-                            <w:pPr>
-                              <w:rPr>
-                                <w:lang w:val="en-US"/>
-                              </w:rPr>
-                            </w:pPr>
-                            <w:r>
-                              <w:rPr>
-                                <w:lang w:val="en-US"/>
-                              </w:rPr>
-                              <w:tab/>
-                              <w:t xml:space="preserve">Home </w:t>
-                            </w:r>
-                            <w:r>
-                              <w:rPr>
-                                <w:lang w:val="en-US"/>
-                              </w:rPr>
-                              <w:tab/>
-                            </w:r>
-                            <w:r>
-                              <w:rPr>
-                                <w:lang w:val="en-US"/>
-                              </w:rPr>
-                              <w:tab/>
-                            </w:r>
-                            <w:r>
-                              <w:rPr>
-                                <w:lang w:val="en-US"/>
-                              </w:rPr>
-                              <w:tab/>
-                            </w:r>
-                            <w:r>
-                              <w:rPr>
-                                <w:lang w:val="en-US"/>
-                              </w:rPr>
-                              <w:t>Portfolio</w:t>
-                            </w:r>
-                            <w:r>
-                              <w:rPr>
-                                <w:lang w:val="en-US"/>
-                              </w:rPr>
-                              <w:t xml:space="preserve"> </w:t>
-                            </w:r>
-                            <w:r>
-                              <w:rPr>
-                                <w:lang w:val="en-US"/>
-                              </w:rPr>
-                              <w:tab/>
-                            </w:r>
-                            <w:r>
-                              <w:rPr>
-                                <w:lang w:val="en-US"/>
-                              </w:rPr>
-                              <w:tab/>
-                            </w:r>
-                            <w:r>
-                              <w:rPr>
-                                <w:lang w:val="en-US"/>
-                              </w:rPr>
-                              <w:tab/>
-                              <w:t xml:space="preserve">FAQs </w:t>
-                            </w:r>
-                            <w:r>
-                              <w:rPr>
-                                <w:lang w:val="en-US"/>
-                              </w:rPr>
-                              <w:tab/>
-                            </w:r>
-                            <w:r>
-                              <w:rPr>
-                                <w:lang w:val="en-US"/>
-                              </w:rPr>
-                              <w:tab/>
-                            </w:r>
-                            <w:r>
-                              <w:rPr>
-                                <w:lang w:val="en-US"/>
-                              </w:rPr>
-                              <w:tab/>
-                            </w:r>
-                            <w:r>
-                              <w:rPr>
-                                <w:lang w:val="en-US"/>
-                              </w:rPr>
-                              <w:tab/>
-                            </w:r>
-                            <w:r>
-                              <w:rPr>
-                                <w:lang w:val="en-US"/>
-                              </w:rPr>
-                              <w:t>Site Plan</w:t>
-                            </w:r>
-                          </w:p>
-                        </w:txbxContent>
-                      </wps:txbx>
-                      <wps:bodyPr rot="0" spcFirstLastPara="0" vertOverflow="overflow" horzOverflow="overflow" vert="horz" wrap="square" lIns="91440" tIns="45720" rIns="91440" bIns="45720" numCol="1" spcCol="0" rtlCol="0" fromWordArt="0" anchor="ctr" anchorCtr="0" forceAA="0" compatLnSpc="1">
-                        <a:prstTxWarp prst="textNoShape">
-                          <a:avLst/>
-                        </a:prstTxWarp>
-                        <a:noAutofit/>
-                      </wps:bodyPr>
-                    </wps:wsp>
-                  </a:graphicData>
-                </a:graphic>
-                <wp14:sizeRelH relativeFrom="margin">
-                  <wp14:pctWidth>0</wp14:pctWidth>
-                </wp14:sizeRelH>
-              </wp:anchor>
-            </w:drawing>
-          </mc:Choice>
-          <mc:Fallback>
-            <w:pict>
-              <v:rect w14:anchorId="0E3706D7" id="Rectangle 1" o:spid="_x0000_s1031" style="position:absolute;margin-left:-45.6pt;margin-top:-29.4pt;width:524.4pt;height:69.6pt;z-index:251659264;visibility:visible;mso-wrap-style:square;mso-width-percent:0;mso-wrap-distance-left:9pt;mso-wrap-distance-top:0;mso-wrap-distance-right:9pt;mso-wrap-distance-bottom:0;mso-position-horizontal:absolute;mso-position-horizontal-relative:text;mso-position-vertical:absolute;mso-position-vertical-relative:text;mso-width-percent:0;mso-width-relative:margin;v-text-anchor:middle" o:gfxdata="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" fillcolor="#738290" strokecolor="#1f3763 [1604]" strokeweight="1pt">
-                <v:textbox>
-                  <w:txbxContent>
-                    <w:p>
-                      <w:pPr>
-                        <w:rPr>
-                          <w:lang w:val="en-US"/>
-                        </w:rPr>
-                      </w:pPr>
-                      <w:r>
-                        <w:rPr>
-                          <w:lang w:val="en-US"/>
-                        </w:rPr>
-                        <w:tab/>
-                        <w:t xml:space="preserve">Home </w:t>
-                      </w:r>
-                      <w:r>
-                        <w:rPr>
-                          <w:lang w:val="en-US"/>
-                        </w:rPr>
-                        <w:tab/>
-                      </w:r>
-                      <w:r>
-                        <w:rPr>
-                          <w:lang w:val="en-US"/>
-                        </w:rPr>
-                        <w:tab/>
-                      </w:r>
-                      <w:r>
-                        <w:rPr>
-                          <w:lang w:val="en-US"/>
-                        </w:rPr>
-                        <w:tab/>
-                      </w:r>
-                      <w:r>
-                        <w:rPr>
-                          <w:lang w:val="en-US"/>
-                        </w:rPr>
-                        <w:t>Portfolio</w:t>
-                      </w:r>
-                      <w:r>
-                        <w:rPr>
-                          <w:lang w:val="en-US"/>
-                        </w:rPr>
-                        <w:t xml:space="preserve"> </w:t>
-                      </w:r>
-                      <w:r>
-                        <w:rPr>
-                          <w:lang w:val="en-US"/>
-                        </w:rPr>
-                        <w:tab/>
-                      </w:r>
-                      <w:r>
-                        <w:rPr>
-                          <w:lang w:val="en-US"/>
-                        </w:rPr>
-                        <w:tab/>
-                      </w:r>
-                      <w:r>
-                        <w:rPr>
-                          <w:lang w:val="en-US"/>
-                        </w:rPr>
-                        <w:tab/>
-                        <w:t xml:space="preserve">FAQs </w:t>
-                      </w:r>
-                      <w:r>
-                        <w:rPr>
-                          <w:lang w:val="en-US"/>
-                        </w:rPr>
-                        <w:tab/>
-                      </w:r>
-                      <w:r>
-                        <w:rPr>
-                          <w:lang w:val="en-US"/>
-                        </w:rPr>
-                        <w:tab/>
-                      </w:r>
-                      <w:r>
-                        <w:rPr>
-                          <w:lang w:val="en-US"/>
-                        </w:rPr>
-                        <w:tab/>
-                      </w:r>
-                      <w:r>
-                        <w:rPr>
-                          <w:lang w:val="en-US"/>
-                        </w:rPr>
-                        <w:tab/>
-                      </w:r>
-                      <w:r>
-                        <w:rPr>
-                          <w:lang w:val="en-US"/>
-                        </w:rPr>
-                        <w:t>Site Plan</w:t>
-                      </w:r>
-                    </w:p>
-                  </w:txbxContent>
-                </v:textbox>
-              </v:rect>
             </w:pict>
           </mc:Fallback>
         </mc:AlternateContent>

--- a/Home Page Wireframe.docx
+++ b/Home Page Wireframe.docx
@@ -13,6 +13,7 @@
         <w:rPr>
           <w:b/>
           <w:bCs/>
+          <w:noProof/>
         </w:rPr>
         <w:drawing>
           <wp:anchor distT="0" distB="0" distL="114300" distR="114300" simplePos="0" relativeHeight="251673600" behindDoc="0" locked="0" layoutInCell="1" allowOverlap="1" wp14:anchorId="0D53A42B" wp14:editId="13875DC1">
@@ -78,6 +79,249 @@
           <w:bCs/>
         </w:rPr>
       </w:pPr>
+      <w:r>
+        <w:rPr>
+          <w:b/>
+          <w:bCs/>
+          <w:noProof/>
+        </w:rPr>
+        <mc:AlternateContent>
+          <mc:Choice Requires="wps">
+            <w:drawing>
+              <wp:anchor distT="0" distB="0" distL="114300" distR="114300" simplePos="0" relativeHeight="251669504" behindDoc="0" locked="0" layoutInCell="1" allowOverlap="1" wp14:anchorId="3110215F" wp14:editId="1C50987D">
+                <wp:simplePos x="0" y="0"/>
+                <wp:positionH relativeFrom="column">
+                  <wp:posOffset>-784860</wp:posOffset>
+                </wp:positionH>
+                <wp:positionV relativeFrom="paragraph">
+                  <wp:posOffset>8462010</wp:posOffset>
+                </wp:positionV>
+                <wp:extent cx="7376160" cy="868680"/>
+                <wp:effectExtent l="0" t="0" r="15240" b="26670"/>
+                <wp:wrapNone/>
+                <wp:docPr id="9" name="Text Box 9"/>
+                <wp:cNvGraphicFramePr/>
+                <a:graphic xmlns:a="http://schemas.openxmlformats.org/drawingml/2006/main">
+                  <a:graphicData uri="http://schemas.microsoft.com/office/word/2010/wordprocessingShape">
+                    <wps:wsp>
+                      <wps:cNvSpPr txBox="1"/>
+                      <wps:spPr>
+                        <a:xfrm>
+                          <a:off x="0" y="0"/>
+                          <a:ext cx="7376160" cy="868680"/>
+                        </a:xfrm>
+                        <a:prstGeom prst="rect">
+                          <a:avLst/>
+                        </a:prstGeom>
+                        <a:solidFill>
+                          <a:srgbClr val="738290"/>
+                        </a:solidFill>
+                        <a:ln w="6350">
+                          <a:solidFill>
+                            <a:prstClr val="black"/>
+                          </a:solidFill>
+                        </a:ln>
+                      </wps:spPr>
+                      <wps:txbx>
+                        <w:txbxContent>
+                          <w:p>
+                            <w:pPr>
+                              <w:rPr>
+                                <w:lang w:val="en-US"/>
+                              </w:rPr>
+                            </w:pPr>
+                          </w:p>
+                          <w:p>
+                            <w:pPr>
+                              <w:rPr>
+                                <w:lang w:val="en-US"/>
+                              </w:rPr>
+                            </w:pPr>
+                            <w:r>
+                              <w:rPr>
+                                <w:lang w:val="en-US"/>
+                              </w:rPr>
+                              <w:t>Improve Photo</w:t>
+                            </w:r>
+                            <w:r>
+                              <w:rPr>
+                                <w:lang w:val="en-US"/>
+                              </w:rPr>
+                              <w:t>graphy -2022 -Justin Paystrup</w:t>
+                            </w:r>
+                            <w:r>
+                              <w:rPr>
+                                <w:lang w:val="en-US"/>
+                              </w:rPr>
+                              <w:tab/>
+                            </w:r>
+                            <w:r>
+                              <w:rPr>
+                                <w:lang w:val="en-US"/>
+                              </w:rPr>
+                              <w:tab/>
+                            </w:r>
+                            <w:r>
+                              <w:rPr>
+                                <w:lang w:val="en-US"/>
+                              </w:rPr>
+                              <w:tab/>
+                            </w:r>
+                            <w:r>
+                              <w:rPr>
+                                <w:lang w:val="en-US"/>
+                              </w:rPr>
+                              <w:tab/>
+                            </w:r>
+                            <w:r>
+                              <w:rPr>
+                                <w:lang w:val="en-US"/>
+                              </w:rPr>
+                              <w:tab/>
+                            </w:r>
+                            <w:r>
+                              <w:rPr>
+                                <w:lang w:val="en-US"/>
+                              </w:rPr>
+                              <w:tab/>
+                            </w:r>
+                            <w:r>
+                              <w:rPr>
+                                <w:lang w:val="en-US"/>
+                              </w:rPr>
+                              <w:tab/>
+                            </w:r>
+                            <w:r>
+                              <w:rPr>
+                                <w:lang w:val="en-US"/>
+                              </w:rPr>
+                              <w:tab/>
+                            </w:r>
+                          </w:p>
+                          <w:p>
+                            <w:pPr>
+                              <w:rPr>
+                                <w:lang w:val="en-US"/>
+                              </w:rPr>
+                            </w:pPr>
+                          </w:p>
+                        </w:txbxContent>
+                      </wps:txbx>
+                      <wps:bodyPr rot="0" spcFirstLastPara="0" vertOverflow="overflow" horzOverflow="overflow" vert="horz" wrap="square" lIns="91440" tIns="45720" rIns="91440" bIns="45720" numCol="1" spcCol="0" rtlCol="0" fromWordArt="0" anchor="t" anchorCtr="0" forceAA="0" compatLnSpc="1">
+                        <a:prstTxWarp prst="textNoShape">
+                          <a:avLst/>
+                        </a:prstTxWarp>
+                        <a:noAutofit/>
+                      </wps:bodyPr>
+                    </wps:wsp>
+                  </a:graphicData>
+                </a:graphic>
+                <wp14:sizeRelH relativeFrom="margin">
+                  <wp14:pctWidth>0</wp14:pctWidth>
+                </wp14:sizeRelH>
+                <wp14:sizeRelV relativeFrom="margin">
+                  <wp14:pctHeight>0</wp14:pctHeight>
+                </wp14:sizeRelV>
+              </wp:anchor>
+            </w:drawing>
+          </mc:Choice>
+          <mc:Fallback>
+            <w:pict>
+              <v:shapetype w14:anchorId="3110215F" id="_x0000_t202" coordsize="21600,21600" o:spt="202" path="m,l,21600r21600,l21600,xe">
+                <v:stroke joinstyle="miter"/>
+                <v:path gradientshapeok="t" o:connecttype="rect"/>
+              </v:shapetype>
+              <v:shape id="Text Box 9" o:spid="_x0000_s1026" type="#_x0000_t202" style="position:absolute;margin-left:-61.8pt;margin-top:666.3pt;width:580.8pt;height:68.4pt;z-index:251669504;visibility:visible;mso-wrap-style:square;mso-width-percent:0;mso-height-percent:0;mso-wrap-distance-left:9pt;mso-wrap-distance-top:0;mso-wrap-distance-right:9pt;mso-wrap-distance-bottom:0;mso-position-horizontal:absolute;mso-position-horizontal-relative:text;mso-position-vertical:absolute;mso-position-vertical-relative:text;mso-width-percent:0;mso-height-percent:0;mso-width-relative:margin;mso-height-relative:margin;v-text-anchor:top" o:gfxdata="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" fillcolor="#738290" strokeweight=".5pt">
+                <v:textbox>
+                  <w:txbxContent>
+                    <w:p>
+                      <w:pPr>
+                        <w:rPr>
+                          <w:lang w:val="en-US"/>
+                        </w:rPr>
+                      </w:pPr>
+                    </w:p>
+                    <w:p>
+                      <w:pPr>
+                        <w:rPr>
+                          <w:lang w:val="en-US"/>
+                        </w:rPr>
+                      </w:pPr>
+                      <w:r>
+                        <w:rPr>
+                          <w:lang w:val="en-US"/>
+                        </w:rPr>
+                        <w:t>Improve Photo</w:t>
+                      </w:r>
+                      <w:r>
+                        <w:rPr>
+                          <w:lang w:val="en-US"/>
+                        </w:rPr>
+                        <w:t>graphy -2022 -Justin Paystrup</w:t>
+                      </w:r>
+                      <w:r>
+                        <w:rPr>
+                          <w:lang w:val="en-US"/>
+                        </w:rPr>
+                        <w:tab/>
+                      </w:r>
+                      <w:r>
+                        <w:rPr>
+                          <w:lang w:val="en-US"/>
+                        </w:rPr>
+                        <w:tab/>
+                      </w:r>
+                      <w:r>
+                        <w:rPr>
+                          <w:lang w:val="en-US"/>
+                        </w:rPr>
+                        <w:tab/>
+                      </w:r>
+                      <w:r>
+                        <w:rPr>
+                          <w:lang w:val="en-US"/>
+                        </w:rPr>
+                        <w:tab/>
+                      </w:r>
+                      <w:r>
+                        <w:rPr>
+                          <w:lang w:val="en-US"/>
+                        </w:rPr>
+                        <w:tab/>
+                      </w:r>
+                      <w:r>
+                        <w:rPr>
+                          <w:lang w:val="en-US"/>
+                        </w:rPr>
+                        <w:tab/>
+                      </w:r>
+                      <w:r>
+                        <w:rPr>
+                          <w:lang w:val="en-US"/>
+                        </w:rPr>
+                        <w:tab/>
+                      </w:r>
+                      <w:r>
+                        <w:rPr>
+                          <w:lang w:val="en-US"/>
+                        </w:rPr>
+                        <w:tab/>
+                      </w:r>
+                    </w:p>
+                    <w:p>
+                      <w:pPr>
+                        <w:rPr>
+                          <w:lang w:val="en-US"/>
+                        </w:rPr>
+                      </w:pPr>
+                    </w:p>
+                  </w:txbxContent>
+                </v:textbox>
+              </v:shape>
+            </w:pict>
+          </mc:Fallback>
+        </mc:AlternateContent>
+      </w:r>
       <w:r>
         <w:rPr>
           <w:b/>
@@ -648,7 +892,7 @@
         <mc:AlternateContent>
           <mc:Choice Requires="wps">
             <w:drawing>
-              <wp:anchor distT="0" distB="0" distL="114300" distR="114300" simplePos="0" relativeHeight="251670528" behindDoc="0" locked="0" layoutInCell="1" allowOverlap="1" wp14:anchorId="198C982B" wp14:editId="74E096C5">
+              <wp:anchor distT="0" distB="0" distL="114300" distR="114300" simplePos="0" relativeHeight="251670528" behindDoc="0" locked="0" layoutInCell="1" allowOverlap="1" wp14:anchorId="198C982B" wp14:editId="6592D088">
                 <wp:simplePos x="0" y="0"/>
                 <wp:positionH relativeFrom="column">
                   <wp:posOffset>6080760</wp:posOffset>
@@ -707,248 +951,9 @@
           </mc:Choice>
           <mc:Fallback>
             <w:pict>
-              <v:roundrect w14:anchorId="1C0DB539" id="Rectangle: Rounded Corners 18" o:spid="_x0000_s1026" style="position:absolute;margin-left:478.8pt;margin-top:686.7pt;width:26.4pt;height:27pt;z-index:251670528;visibility:visible;mso-wrap-style:square;mso-width-percent:0;mso-wrap-distance-left:9pt;mso-wrap-distance-top:0;mso-wrap-distance-right:9pt;mso-wrap-distance-bottom:0;mso-position-horizontal:absolute;mso-position-horizontal-relative:text;mso-position-vertical:absolute;mso-position-vertical-relative:text;mso-width-percent:0;mso-width-relative:margin;v-text-anchor:middle" arcsize="10923f" o:gfxdata="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" fillcolor="#4472c4 [3204]" strokecolor="#1f3763 [1604]" strokeweight="1pt">
+              <v:roundrect w14:anchorId="5004DE17" id="Rectangle: Rounded Corners 18" o:spid="_x0000_s1026" style="position:absolute;margin-left:478.8pt;margin-top:686.7pt;width:26.4pt;height:27pt;z-index:251670528;visibility:visible;mso-wrap-style:square;mso-width-percent:0;mso-wrap-distance-left:9pt;mso-wrap-distance-top:0;mso-wrap-distance-right:9pt;mso-wrap-distance-bottom:0;mso-position-horizontal:absolute;mso-position-horizontal-relative:text;mso-position-vertical:absolute;mso-position-vertical-relative:text;mso-width-percent:0;mso-width-relative:margin;v-text-anchor:middle" arcsize="10923f" o:gfxdata="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" fillcolor="#4472c4 [3204]" strokecolor="#1f3763 [1604]" strokeweight="1pt">
                 <v:stroke joinstyle="miter"/>
               </v:roundrect>
-            </w:pict>
-          </mc:Fallback>
-        </mc:AlternateContent>
-      </w:r>
-      <w:r>
-        <w:rPr>
-          <w:b/>
-          <w:bCs/>
-          <w:noProof/>
-        </w:rPr>
-        <mc:AlternateContent>
-          <mc:Choice Requires="wps">
-            <w:drawing>
-              <wp:anchor distT="0" distB="0" distL="114300" distR="114300" simplePos="0" relativeHeight="251669504" behindDoc="0" locked="0" layoutInCell="1" allowOverlap="1" wp14:anchorId="3110215F" wp14:editId="06ABFD16">
-                <wp:simplePos x="0" y="0"/>
-                <wp:positionH relativeFrom="column">
-                  <wp:posOffset>-784860</wp:posOffset>
-                </wp:positionH>
-                <wp:positionV relativeFrom="paragraph">
-                  <wp:posOffset>8462010</wp:posOffset>
-                </wp:positionV>
-                <wp:extent cx="7376160" cy="868680"/>
-                <wp:effectExtent l="0" t="0" r="15240" b="26670"/>
-                <wp:wrapNone/>
-                <wp:docPr id="9" name="Text Box 9"/>
-                <wp:cNvGraphicFramePr/>
-                <a:graphic xmlns:a="http://schemas.openxmlformats.org/drawingml/2006/main">
-                  <a:graphicData uri="http://schemas.microsoft.com/office/word/2010/wordprocessingShape">
-                    <wps:wsp>
-                      <wps:cNvSpPr txBox="1"/>
-                      <wps:spPr>
-                        <a:xfrm>
-                          <a:off x="0" y="0"/>
-                          <a:ext cx="7376160" cy="868680"/>
-                        </a:xfrm>
-                        <a:prstGeom prst="rect">
-                          <a:avLst/>
-                        </a:prstGeom>
-                        <a:solidFill>
-                          <a:srgbClr val="738290"/>
-                        </a:solidFill>
-                        <a:ln w="6350">
-                          <a:solidFill>
-                            <a:prstClr val="black"/>
-                          </a:solidFill>
-                        </a:ln>
-                      </wps:spPr>
-                      <wps:txbx>
-                        <w:txbxContent>
-                          <w:p>
-                            <w:pPr>
-                              <w:rPr>
-                                <w:lang w:val="en-US"/>
-                              </w:rPr>
-                            </w:pPr>
-                          </w:p>
-                          <w:p>
-                            <w:pPr>
-                              <w:rPr>
-                                <w:lang w:val="en-US"/>
-                              </w:rPr>
-                            </w:pPr>
-                            <w:r>
-                              <w:rPr>
-                                <w:lang w:val="en-US"/>
-                              </w:rPr>
-                              <w:t>Improve Photo</w:t>
-                            </w:r>
-                            <w:r>
-                              <w:rPr>
-                                <w:lang w:val="en-US"/>
-                              </w:rPr>
-                              <w:t>graphy -2022 -Justin Paystrup</w:t>
-                            </w:r>
-                            <w:r>
-                              <w:rPr>
-                                <w:lang w:val="en-US"/>
-                              </w:rPr>
-                              <w:tab/>
-                            </w:r>
-                            <w:r>
-                              <w:rPr>
-                                <w:lang w:val="en-US"/>
-                              </w:rPr>
-                              <w:tab/>
-                            </w:r>
-                            <w:r>
-                              <w:rPr>
-                                <w:lang w:val="en-US"/>
-                              </w:rPr>
-                              <w:tab/>
-                            </w:r>
-                            <w:r>
-                              <w:rPr>
-                                <w:lang w:val="en-US"/>
-                              </w:rPr>
-                              <w:tab/>
-                            </w:r>
-                            <w:r>
-                              <w:rPr>
-                                <w:lang w:val="en-US"/>
-                              </w:rPr>
-                              <w:tab/>
-                            </w:r>
-                            <w:r>
-                              <w:rPr>
-                                <w:lang w:val="en-US"/>
-                              </w:rPr>
-                              <w:tab/>
-                            </w:r>
-                            <w:r>
-                              <w:rPr>
-                                <w:lang w:val="en-US"/>
-                              </w:rPr>
-                              <w:tab/>
-                            </w:r>
-                            <w:r>
-                              <w:rPr>
-                                <w:lang w:val="en-US"/>
-                              </w:rPr>
-                              <w:tab/>
-                            </w:r>
-                          </w:p>
-                          <w:p>
-                            <w:pPr>
-                              <w:rPr>
-                                <w:lang w:val="en-US"/>
-                              </w:rPr>
-                            </w:pPr>
-                          </w:p>
-                        </w:txbxContent>
-                      </wps:txbx>
-                      <wps:bodyPr rot="0" spcFirstLastPara="0" vertOverflow="overflow" horzOverflow="overflow" vert="horz" wrap="square" lIns="91440" tIns="45720" rIns="91440" bIns="45720" numCol="1" spcCol="0" rtlCol="0" fromWordArt="0" anchor="t" anchorCtr="0" forceAA="0" compatLnSpc="1">
-                        <a:prstTxWarp prst="textNoShape">
-                          <a:avLst/>
-                        </a:prstTxWarp>
-                        <a:noAutofit/>
-                      </wps:bodyPr>
-                    </wps:wsp>
-                  </a:graphicData>
-                </a:graphic>
-                <wp14:sizeRelH relativeFrom="margin">
-                  <wp14:pctWidth>0</wp14:pctWidth>
-                </wp14:sizeRelH>
-                <wp14:sizeRelV relativeFrom="margin">
-                  <wp14:pctHeight>0</wp14:pctHeight>
-                </wp14:sizeRelV>
-              </wp:anchor>
-            </w:drawing>
-          </mc:Choice>
-          <mc:Fallback>
-            <w:pict>
-              <v:shape w14:anchorId="3110215F" id="Text Box 9" o:spid="_x0000_s1028" type="#_x0000_t202" style="position:absolute;margin-left:-61.8pt;margin-top:666.3pt;width:580.8pt;height:68.4pt;z-index:251669504;visibility:visible;mso-wrap-style:square;mso-width-percent:0;mso-height-percent:0;mso-wrap-distance-left:9pt;mso-wrap-distance-top:0;mso-wrap-distance-right:9pt;mso-wrap-distance-bottom:0;mso-position-horizontal:absolute;mso-position-horizontal-relative:text;mso-position-vertical:absolute;mso-position-vertical-relative:text;mso-width-percent:0;mso-height-percent:0;mso-width-relative:margin;mso-height-relative:margin;v-text-anchor:top" o:gfxdata="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" fillcolor="#738290" strokeweight=".5pt">
-                <v:textbox>
-                  <w:txbxContent>
-                    <w:p>
-                      <w:pPr>
-                        <w:rPr>
-                          <w:lang w:val="en-US"/>
-                        </w:rPr>
-                      </w:pPr>
-                    </w:p>
-                    <w:p>
-                      <w:pPr>
-                        <w:rPr>
-                          <w:lang w:val="en-US"/>
-                        </w:rPr>
-                      </w:pPr>
-                      <w:r>
-                        <w:rPr>
-                          <w:lang w:val="en-US"/>
-                        </w:rPr>
-                        <w:t>Improve Photo</w:t>
-                      </w:r>
-                      <w:r>
-                        <w:rPr>
-                          <w:lang w:val="en-US"/>
-                        </w:rPr>
-                        <w:t>graphy -2022 -Justin Paystrup</w:t>
-                      </w:r>
-                      <w:r>
-                        <w:rPr>
-                          <w:lang w:val="en-US"/>
-                        </w:rPr>
-                        <w:tab/>
-                      </w:r>
-                      <w:r>
-                        <w:rPr>
-                          <w:lang w:val="en-US"/>
-                        </w:rPr>
-                        <w:tab/>
-                      </w:r>
-                      <w:r>
-                        <w:rPr>
-                          <w:lang w:val="en-US"/>
-                        </w:rPr>
-                        <w:tab/>
-                      </w:r>
-                      <w:r>
-                        <w:rPr>
-                          <w:lang w:val="en-US"/>
-                        </w:rPr>
-                        <w:tab/>
-                      </w:r>
-                      <w:r>
-                        <w:rPr>
-                          <w:lang w:val="en-US"/>
-                        </w:rPr>
-                        <w:tab/>
-                      </w:r>
-                      <w:r>
-                        <w:rPr>
-                          <w:lang w:val="en-US"/>
-                        </w:rPr>
-                        <w:tab/>
-                      </w:r>
-                      <w:r>
-                        <w:rPr>
-                          <w:lang w:val="en-US"/>
-                        </w:rPr>
-                        <w:tab/>
-                      </w:r>
-                      <w:r>
-                        <w:rPr>
-                          <w:lang w:val="en-US"/>
-                        </w:rPr>
-                        <w:tab/>
-                      </w:r>
-                    </w:p>
-                    <w:p>
-                      <w:pPr>
-                        <w:rPr>
-                          <w:lang w:val="en-US"/>
-                        </w:rPr>
-                      </w:pPr>
-                    </w:p>
-                  </w:txbxContent>
-                </v:textbox>
-              </v:shape>
             </w:pict>
           </mc:Fallback>
         </mc:AlternateContent>
